--- a/纳新/笔试题/文本/TEDx Rules测试.docx
+++ b/纳新/笔试题/文本/TEDx Rules测试.docx
@@ -4,73 +4,75 @@
   <w:body>
     <w:p>
       <w:pPr>
+        <w:spacing w:line="300" w:lineRule="exact"/>
         <w:jc w:val="center"/>
         <w:rPr>
-          <w:rFonts w:ascii="等线" w:eastAsia="等线" w:hAnsi="等线"/>
-        </w:rPr>
-      </w:pPr>
-      <w:r>
-        <w:rPr>
-          <w:rFonts w:ascii="等线" w:eastAsia="等线" w:hAnsi="等线" w:hint="eastAsia"/>
+          <w:rFonts w:ascii="文泉驿正黑" w:eastAsia="文泉驿正黑" w:hAnsi="文泉驿正黑"/>
+        </w:rPr>
+      </w:pPr>
+      <w:r>
+        <w:rPr>
+          <w:rFonts w:ascii="文泉驿正黑" w:eastAsia="文泉驿正黑" w:hAnsi="文泉驿正黑" w:hint="eastAsia"/>
           <w:b/>
         </w:rPr>
         <w:t>T</w:t>
       </w:r>
       <w:r>
         <w:rPr>
-          <w:rFonts w:ascii="等线" w:eastAsia="等线" w:hAnsi="等线"/>
+          <w:rFonts w:ascii="文泉驿正黑" w:eastAsia="文泉驿正黑" w:hAnsi="文泉驿正黑"/>
           <w:b/>
         </w:rPr>
         <w:t>ED</w:t>
       </w:r>
       <w:r>
         <w:rPr>
-          <w:rFonts w:ascii="等线" w:eastAsia="等线" w:hAnsi="等线" w:hint="eastAsia"/>
+          <w:rFonts w:ascii="文泉驿正黑" w:eastAsia="文泉驿正黑" w:hAnsi="文泉驿正黑" w:hint="eastAsia"/>
           <w:b/>
         </w:rPr>
         <w:t>和T</w:t>
       </w:r>
       <w:r>
         <w:rPr>
-          <w:rFonts w:ascii="等线" w:eastAsia="等线" w:hAnsi="等线"/>
+          <w:rFonts w:ascii="文泉驿正黑" w:eastAsia="文泉驿正黑" w:hAnsi="文泉驿正黑"/>
           <w:b/>
         </w:rPr>
         <w:t>EDx知识试题</w:t>
       </w:r>
       <w:r>
         <w:rPr>
-          <w:rFonts w:ascii="等线" w:eastAsia="等线" w:hAnsi="等线" w:hint="eastAsia"/>
+          <w:rFonts w:ascii="文泉驿正黑" w:eastAsia="文泉驿正黑" w:hAnsi="文泉驿正黑" w:hint="eastAsia"/>
         </w:rPr>
         <w:t xml:space="preserve"> 考试时间：3</w:t>
       </w:r>
       <w:r>
         <w:rPr>
-          <w:rFonts w:ascii="等线" w:eastAsia="等线" w:hAnsi="等线"/>
+          <w:rFonts w:ascii="文泉驿正黑" w:eastAsia="文泉驿正黑" w:hAnsi="文泉驿正黑"/>
         </w:rPr>
         <w:t>0分钟</w:t>
       </w:r>
       <w:r>
         <w:rPr>
-          <w:rFonts w:ascii="等线" w:eastAsia="等线" w:hAnsi="等线" w:hint="eastAsia"/>
+          <w:rFonts w:ascii="文泉驿正黑" w:eastAsia="文泉驿正黑" w:hAnsi="文泉驿正黑" w:hint="eastAsia"/>
         </w:rPr>
         <w:t xml:space="preserve"> 每小题5分，共2</w:t>
       </w:r>
       <w:r>
         <w:rPr>
-          <w:rFonts w:ascii="等线" w:eastAsia="等线" w:hAnsi="等线"/>
+          <w:rFonts w:ascii="文泉驿正黑" w:eastAsia="文泉驿正黑" w:hAnsi="文泉驿正黑"/>
         </w:rPr>
         <w:t>0小题</w:t>
       </w:r>
     </w:p>
     <w:p>
       <w:pPr>
-        <w:rPr>
-          <w:rFonts w:ascii="等线" w:eastAsia="等线" w:hAnsi="等线"/>
-        </w:rPr>
-      </w:pPr>
-      <w:r>
-        <w:rPr>
-          <w:rFonts w:ascii="等线" w:eastAsia="等线" w:hAnsi="等线"/>
+        <w:spacing w:line="300" w:lineRule="exact"/>
+        <w:rPr>
+          <w:rFonts w:ascii="文泉驿正黑" w:eastAsia="文泉驿正黑" w:hAnsi="文泉驿正黑"/>
+        </w:rPr>
+      </w:pPr>
+      <w:r>
+        <w:rPr>
+          <w:rFonts w:ascii="文泉驿正黑" w:eastAsia="文泉驿正黑" w:hAnsi="文泉驿正黑"/>
           <w:b/>
           <w:smallCaps/>
         </w:rPr>
@@ -78,43 +80,43 @@
       </w:r>
       <w:r>
         <w:rPr>
-          <w:rFonts w:ascii="等线" w:eastAsia="等线" w:hAnsi="等线"/>
+          <w:rFonts w:ascii="文泉驿正黑" w:eastAsia="文泉驿正黑" w:hAnsi="文泉驿正黑"/>
         </w:rPr>
         <w:t xml:space="preserve"> </w:t>
       </w:r>
       <w:r>
         <w:rPr>
-          <w:rFonts w:ascii="等线" w:eastAsia="等线" w:hAnsi="等线" w:hint="eastAsia"/>
+          <w:rFonts w:ascii="文泉驿正黑" w:eastAsia="文泉驿正黑" w:hAnsi="文泉驿正黑" w:hint="eastAsia"/>
         </w:rPr>
         <w:t>Answer the questions o</w:t>
       </w:r>
       <w:r>
         <w:rPr>
-          <w:rFonts w:ascii="等线" w:eastAsia="等线" w:hAnsi="等线" w:hint="eastAsia"/>
+          <w:rFonts w:ascii="文泉驿正黑" w:eastAsia="文泉驿正黑" w:hAnsi="文泉驿正黑" w:hint="eastAsia"/>
         </w:rPr>
         <w:t>r</w:t>
       </w:r>
       <w:r>
         <w:rPr>
-          <w:rFonts w:ascii="等线" w:eastAsia="等线" w:hAnsi="等线" w:hint="eastAsia"/>
+          <w:rFonts w:ascii="文泉驿正黑" w:eastAsia="文泉驿正黑" w:hAnsi="文泉驿正黑" w:hint="eastAsia"/>
         </w:rPr>
         <w:t xml:space="preserve"> finish following statements</w:t>
       </w:r>
       <w:r>
         <w:rPr>
-          <w:rFonts w:ascii="等线" w:eastAsia="等线" w:hAnsi="等线"/>
+          <w:rFonts w:ascii="文泉驿正黑" w:eastAsia="文泉驿正黑" w:hAnsi="文泉驿正黑"/>
         </w:rPr>
         <w:t xml:space="preserve">. For each of them there are 4 choices marked A, B, C and D. You should decide on the best choice and mark the corresponding </w:t>
       </w:r>
       <w:r>
         <w:rPr>
-          <w:rFonts w:ascii="等线" w:eastAsia="等线" w:hAnsi="等线"/>
+          <w:rFonts w:ascii="文泉驿正黑" w:eastAsia="文泉驿正黑" w:hAnsi="文泉驿正黑"/>
         </w:rPr>
         <w:t xml:space="preserve">letter on </w:t>
       </w:r>
       <w:r>
         <w:rPr>
-          <w:rFonts w:ascii="等线" w:eastAsia="等线" w:hAnsi="等线"/>
+          <w:rFonts w:ascii="文泉驿正黑" w:eastAsia="文泉驿正黑" w:hAnsi="文泉驿正黑"/>
           <w:b/>
           <w:smallCaps/>
         </w:rPr>
@@ -122,15 +124,16 @@
       </w:r>
       <w:r>
         <w:rPr>
-          <w:rFonts w:ascii="等线" w:eastAsia="等线" w:hAnsi="等线"/>
+          <w:rFonts w:ascii="文泉驿正黑" w:eastAsia="文泉驿正黑" w:hAnsi="文泉驿正黑"/>
         </w:rPr>
         <w:t>.</w:t>
       </w:r>
     </w:p>
     <w:p>
       <w:pPr>
-        <w:rPr>
-          <w:rFonts w:ascii="等线" w:eastAsia="等线" w:hAnsi="等线"/>
+        <w:spacing w:line="300" w:lineRule="exact"/>
+        <w:rPr>
+          <w:rFonts w:ascii="文泉驿正黑" w:eastAsia="文泉驿正黑" w:hAnsi="文泉驿正黑"/>
         </w:rPr>
       </w:pPr>
     </w:p>
@@ -141,14 +144,15 @@
           <w:ilvl w:val="0"/>
           <w:numId w:val="1"/>
         </w:numPr>
+        <w:spacing w:line="300" w:lineRule="exact"/>
         <w:ind w:firstLineChars="0"/>
         <w:rPr>
-          <w:rFonts w:ascii="等线" w:eastAsia="等线" w:hAnsi="等线"/>
-        </w:rPr>
-      </w:pPr>
-      <w:r>
-        <w:rPr>
-          <w:rFonts w:ascii="等线" w:eastAsia="等线" w:hAnsi="等线"/>
+          <w:rFonts w:ascii="文泉驿正黑" w:eastAsia="文泉驿正黑" w:hAnsi="文泉驿正黑"/>
+        </w:rPr>
+      </w:pPr>
+      <w:r>
+        <w:rPr>
+          <w:rFonts w:ascii="文泉驿正黑" w:eastAsia="文泉驿正黑" w:hAnsi="文泉驿正黑"/>
         </w:rPr>
         <w:t>What’s the slogan of TED?</w:t>
       </w:r>
@@ -184,14 +188,15 @@
                 <w:ilvl w:val="0"/>
                 <w:numId w:val="2"/>
               </w:numPr>
-              <w:ind w:firstLineChars="0"/>
-              <w:rPr>
-                <w:rFonts w:ascii="等线" w:eastAsia="等线" w:hAnsi="等线"/>
-              </w:rPr>
-            </w:pPr>
-            <w:r>
-              <w:rPr>
-                <w:rFonts w:ascii="等线" w:eastAsia="等线" w:hAnsi="等线"/>
+              <w:spacing w:line="300" w:lineRule="exact"/>
+              <w:ind w:firstLineChars="0"/>
+              <w:rPr>
+                <w:rFonts w:ascii="文泉驿正黑" w:eastAsia="文泉驿正黑" w:hAnsi="文泉驿正黑"/>
+              </w:rPr>
+            </w:pPr>
+            <w:r>
+              <w:rPr>
+                <w:rFonts w:ascii="文泉驿正黑" w:eastAsia="文泉驿正黑" w:hAnsi="文泉驿正黑"/>
               </w:rPr>
               <w:t>Rethink, enquiry, diffusion.</w:t>
             </w:r>
@@ -208,14 +213,15 @@
                 <w:ilvl w:val="0"/>
                 <w:numId w:val="2"/>
               </w:numPr>
-              <w:ind w:firstLineChars="0"/>
-              <w:rPr>
-                <w:rFonts w:ascii="等线" w:eastAsia="等线" w:hAnsi="等线"/>
-              </w:rPr>
-            </w:pPr>
-            <w:r>
-              <w:rPr>
-                <w:rFonts w:ascii="等线" w:eastAsia="等线" w:hAnsi="等线"/>
+              <w:spacing w:line="300" w:lineRule="exact"/>
+              <w:ind w:firstLineChars="0"/>
+              <w:rPr>
+                <w:rFonts w:ascii="文泉驿正黑" w:eastAsia="文泉驿正黑" w:hAnsi="文泉驿正黑"/>
+              </w:rPr>
+            </w:pPr>
+            <w:r>
+              <w:rPr>
+                <w:rFonts w:ascii="文泉驿正黑" w:eastAsia="文泉驿正黑" w:hAnsi="文泉驿正黑"/>
               </w:rPr>
               <w:t>Ideas worth spreading.</w:t>
             </w:r>
@@ -234,17 +240,20 @@
                 <w:ilvl w:val="0"/>
                 <w:numId w:val="2"/>
               </w:numPr>
-              <w:ind w:firstLineChars="0"/>
-              <w:rPr>
-                <w:rFonts w:ascii="等线" w:eastAsia="等线" w:hAnsi="等线"/>
-              </w:rPr>
-            </w:pPr>
-            <w:r>
-              <w:rPr>
-                <w:rFonts w:ascii="等线" w:eastAsia="等线" w:hAnsi="等线" w:hint="eastAsia"/>
+              <w:spacing w:line="300" w:lineRule="exact"/>
+              <w:ind w:firstLineChars="0"/>
+              <w:rPr>
+                <w:rFonts w:ascii="文泉驿正黑" w:eastAsia="文泉驿正黑" w:hAnsi="文泉驿正黑"/>
+              </w:rPr>
+            </w:pPr>
+            <w:r>
+              <w:rPr>
+                <w:rFonts w:ascii="文泉驿正黑" w:eastAsia="文泉驿正黑" w:hAnsi="文泉驿正黑" w:hint="eastAsia"/>
               </w:rPr>
               <w:t>Thought leads change.</w:t>
             </w:r>
+            <w:bookmarkStart w:id="0" w:name="_GoBack"/>
+            <w:bookmarkEnd w:id="0"/>
           </w:p>
         </w:tc>
         <w:tc>
@@ -258,14 +267,15 @@
                 <w:ilvl w:val="0"/>
                 <w:numId w:val="2"/>
               </w:numPr>
-              <w:ind w:firstLineChars="0"/>
-              <w:rPr>
-                <w:rFonts w:ascii="等线" w:eastAsia="等线" w:hAnsi="等线"/>
-              </w:rPr>
-            </w:pPr>
-            <w:r>
-              <w:rPr>
-                <w:rFonts w:ascii="等线" w:eastAsia="等线" w:hAnsi="等线"/>
+              <w:spacing w:line="300" w:lineRule="exact"/>
+              <w:ind w:firstLineChars="0"/>
+              <w:rPr>
+                <w:rFonts w:ascii="文泉驿正黑" w:eastAsia="文泉驿正黑" w:hAnsi="文泉驿正黑"/>
+              </w:rPr>
+            </w:pPr>
+            <w:r>
+              <w:rPr>
+                <w:rFonts w:ascii="文泉驿正黑" w:eastAsia="文泉驿正黑" w:hAnsi="文泉驿正黑"/>
               </w:rPr>
               <w:t>Ahead of the times.</w:t>
             </w:r>
@@ -280,62 +290,63 @@
           <w:ilvl w:val="0"/>
           <w:numId w:val="1"/>
         </w:numPr>
+        <w:spacing w:line="300" w:lineRule="exact"/>
         <w:ind w:firstLineChars="0"/>
         <w:rPr>
-          <w:rFonts w:ascii="等线" w:eastAsia="等线" w:hAnsi="等线"/>
-        </w:rPr>
-      </w:pPr>
-      <w:r>
-        <w:rPr>
-          <w:rFonts w:ascii="等线" w:eastAsia="等线" w:hAnsi="等线"/>
+          <w:rFonts w:ascii="文泉驿正黑" w:eastAsia="文泉驿正黑" w:hAnsi="文泉驿正黑"/>
+        </w:rPr>
+      </w:pPr>
+      <w:r>
+        <w:rPr>
+          <w:rFonts w:ascii="文泉驿正黑" w:eastAsia="文泉驿正黑" w:hAnsi="文泉驿正黑"/>
         </w:rPr>
         <w:t>TEDx is a global program that is brought to life by thousands of individuals all over the world – which calls for some ground rules. Here, you’ll find the complete set of rules for organizing a TEDx event, from start to finish. The rules are</w:t>
       </w:r>
       <w:r>
         <w:rPr>
-          <w:rFonts w:ascii="等线" w:eastAsia="等线" w:hAnsi="等线"/>
+          <w:rFonts w:ascii="文泉驿正黑" w:eastAsia="文泉驿正黑" w:hAnsi="文泉驿正黑"/>
         </w:rPr>
         <w:t xml:space="preserve"> </w:t>
       </w:r>
       <w:r>
         <w:rPr>
-          <w:rFonts w:ascii="等线" w:eastAsia="等线" w:hAnsi="等线"/>
+          <w:rFonts w:ascii="文泉驿正黑" w:eastAsia="文泉驿正黑" w:hAnsi="文泉驿正黑"/>
         </w:rPr>
         <w:t>_______</w:t>
       </w:r>
       <w:r>
         <w:rPr>
-          <w:rFonts w:ascii="等线" w:eastAsia="等线" w:hAnsi="等线"/>
+          <w:rFonts w:ascii="文泉驿正黑" w:eastAsia="文泉驿正黑" w:hAnsi="文泉驿正黑"/>
         </w:rPr>
         <w:t xml:space="preserve"> </w:t>
       </w:r>
       <w:r>
         <w:rPr>
-          <w:rFonts w:ascii="等线" w:eastAsia="等线" w:hAnsi="等线"/>
+          <w:rFonts w:ascii="文泉驿正黑" w:eastAsia="文泉驿正黑" w:hAnsi="文泉驿正黑"/>
         </w:rPr>
         <w:t>and</w:t>
       </w:r>
       <w:r>
         <w:rPr>
-          <w:rFonts w:ascii="等线" w:eastAsia="等线" w:hAnsi="等线"/>
+          <w:rFonts w:ascii="文泉驿正黑" w:eastAsia="文泉驿正黑" w:hAnsi="文泉驿正黑"/>
         </w:rPr>
         <w:t xml:space="preserve"> </w:t>
       </w:r>
       <w:r>
         <w:rPr>
-          <w:rFonts w:ascii="等线" w:eastAsia="等线" w:hAnsi="等线"/>
+          <w:rFonts w:ascii="文泉驿正黑" w:eastAsia="文泉驿正黑" w:hAnsi="文泉驿正黑"/>
         </w:rPr>
         <w:t>_______</w:t>
       </w:r>
       <w:r>
         <w:rPr>
-          <w:rFonts w:ascii="等线" w:eastAsia="等线" w:hAnsi="等线"/>
+          <w:rFonts w:ascii="文泉驿正黑" w:eastAsia="文泉驿正黑" w:hAnsi="文泉驿正黑"/>
         </w:rPr>
         <w:t xml:space="preserve"> </w:t>
       </w:r>
       <w:r>
         <w:rPr>
-          <w:rFonts w:ascii="等线" w:eastAsia="等线" w:hAnsi="等线"/>
+          <w:rFonts w:ascii="文泉驿正黑" w:eastAsia="文泉驿正黑" w:hAnsi="文泉驿正黑"/>
         </w:rPr>
         <w:t>for all TEDx event organizers. Because it’s both our job and yours to maintain the integrity of the TEDx vision.</w:t>
       </w:r>
@@ -371,14 +382,15 @@
                 <w:ilvl w:val="0"/>
                 <w:numId w:val="4"/>
               </w:numPr>
-              <w:ind w:firstLineChars="0"/>
-              <w:rPr>
-                <w:rFonts w:ascii="等线" w:eastAsia="等线" w:hAnsi="等线"/>
-              </w:rPr>
-            </w:pPr>
-            <w:r>
-              <w:rPr>
-                <w:rFonts w:ascii="等线" w:eastAsia="等线" w:hAnsi="等线"/>
+              <w:spacing w:line="300" w:lineRule="exact"/>
+              <w:ind w:firstLineChars="0"/>
+              <w:rPr>
+                <w:rFonts w:ascii="文泉驿正黑" w:eastAsia="文泉驿正黑" w:hAnsi="文泉驿正黑"/>
+              </w:rPr>
+            </w:pPr>
+            <w:r>
+              <w:rPr>
+                <w:rFonts w:ascii="文泉驿正黑" w:eastAsia="文泉驿正黑" w:hAnsi="文泉驿正黑"/>
               </w:rPr>
               <w:t xml:space="preserve">flexible; optional </w:t>
             </w:r>
@@ -395,14 +407,15 @@
                 <w:ilvl w:val="0"/>
                 <w:numId w:val="4"/>
               </w:numPr>
-              <w:ind w:firstLineChars="0"/>
-              <w:rPr>
-                <w:rFonts w:ascii="等线" w:eastAsia="等线" w:hAnsi="等线"/>
-              </w:rPr>
-            </w:pPr>
-            <w:r>
-              <w:rPr>
-                <w:rFonts w:ascii="等线" w:eastAsia="等线" w:hAnsi="等线"/>
+              <w:spacing w:line="300" w:lineRule="exact"/>
+              <w:ind w:firstLineChars="0"/>
+              <w:rPr>
+                <w:rFonts w:ascii="文泉驿正黑" w:eastAsia="文泉驿正黑" w:hAnsi="文泉驿正黑"/>
+              </w:rPr>
+            </w:pPr>
+            <w:r>
+              <w:rPr>
+                <w:rFonts w:ascii="文泉驿正黑" w:eastAsia="文泉驿正黑" w:hAnsi="文泉驿正黑"/>
               </w:rPr>
               <w:t>flexible; mandatory</w:t>
             </w:r>
@@ -421,14 +434,15 @@
                 <w:ilvl w:val="0"/>
                 <w:numId w:val="4"/>
               </w:numPr>
-              <w:ind w:firstLineChars="0"/>
-              <w:rPr>
-                <w:rFonts w:ascii="等线" w:eastAsia="等线" w:hAnsi="等线"/>
-              </w:rPr>
-            </w:pPr>
-            <w:r>
-              <w:rPr>
-                <w:rFonts w:ascii="等线" w:eastAsia="等线" w:hAnsi="等线"/>
+              <w:spacing w:line="300" w:lineRule="exact"/>
+              <w:ind w:firstLineChars="0"/>
+              <w:rPr>
+                <w:rFonts w:ascii="文泉驿正黑" w:eastAsia="文泉驿正黑" w:hAnsi="文泉驿正黑"/>
+              </w:rPr>
+            </w:pPr>
+            <w:r>
+              <w:rPr>
+                <w:rFonts w:ascii="文泉驿正黑" w:eastAsia="文泉驿正黑" w:hAnsi="文泉驿正黑"/>
               </w:rPr>
               <w:t>non-negotiable; optional</w:t>
             </w:r>
@@ -445,14 +459,15 @@
                 <w:ilvl w:val="0"/>
                 <w:numId w:val="4"/>
               </w:numPr>
-              <w:ind w:firstLineChars="0"/>
-              <w:rPr>
-                <w:rFonts w:ascii="等线" w:eastAsia="等线" w:hAnsi="等线"/>
-              </w:rPr>
-            </w:pPr>
-            <w:r>
-              <w:rPr>
-                <w:rFonts w:ascii="等线" w:eastAsia="等线" w:hAnsi="等线"/>
+              <w:spacing w:line="300" w:lineRule="exact"/>
+              <w:ind w:firstLineChars="0"/>
+              <w:rPr>
+                <w:rFonts w:ascii="文泉驿正黑" w:eastAsia="文泉驿正黑" w:hAnsi="文泉驿正黑"/>
+              </w:rPr>
+            </w:pPr>
+            <w:r>
+              <w:rPr>
+                <w:rFonts w:ascii="文泉驿正黑" w:eastAsia="文泉驿正黑" w:hAnsi="文泉驿正黑"/>
               </w:rPr>
               <w:t>non-negotiable; mandatory</w:t>
             </w:r>
@@ -467,38 +482,39 @@
           <w:ilvl w:val="0"/>
           <w:numId w:val="1"/>
         </w:numPr>
+        <w:spacing w:line="300" w:lineRule="exact"/>
         <w:ind w:firstLineChars="0"/>
         <w:rPr>
-          <w:rFonts w:ascii="等线" w:eastAsia="等线" w:hAnsi="等线"/>
-        </w:rPr>
-      </w:pPr>
-      <w:r>
-        <w:rPr>
-          <w:rFonts w:ascii="等线" w:eastAsia="等线" w:hAnsi="等线"/>
+          <w:rFonts w:ascii="文泉驿正黑" w:eastAsia="文泉驿正黑" w:hAnsi="文泉驿正黑"/>
+        </w:rPr>
+      </w:pPr>
+      <w:r>
+        <w:rPr>
+          <w:rFonts w:ascii="文泉驿正黑" w:eastAsia="文泉驿正黑" w:hAnsi="文泉驿正黑"/>
         </w:rPr>
         <w:t>A TEDx event may not exceed</w:t>
       </w:r>
       <w:r>
         <w:rPr>
-          <w:rFonts w:ascii="等线" w:eastAsia="等线" w:hAnsi="等线"/>
+          <w:rFonts w:ascii="文泉驿正黑" w:eastAsia="文泉驿正黑" w:hAnsi="文泉驿正黑"/>
         </w:rPr>
         <w:t xml:space="preserve"> </w:t>
       </w:r>
       <w:r>
         <w:rPr>
-          <w:rFonts w:ascii="等线" w:eastAsia="等线" w:hAnsi="等线"/>
+          <w:rFonts w:ascii="文泉驿正黑" w:eastAsia="文泉驿正黑" w:hAnsi="文泉驿正黑"/>
         </w:rPr>
         <w:t>_______</w:t>
       </w:r>
       <w:r>
         <w:rPr>
-          <w:rFonts w:ascii="等线" w:eastAsia="等线" w:hAnsi="等线"/>
+          <w:rFonts w:ascii="文泉驿正黑" w:eastAsia="文泉驿正黑" w:hAnsi="文泉驿正黑"/>
         </w:rPr>
         <w:t xml:space="preserve"> </w:t>
       </w:r>
       <w:r>
         <w:rPr>
-          <w:rFonts w:ascii="等线" w:eastAsia="等线" w:hAnsi="等线"/>
+          <w:rFonts w:ascii="文泉驿正黑" w:eastAsia="文泉驿正黑" w:hAnsi="文泉驿正黑"/>
         </w:rPr>
         <w:t>in length.</w:t>
       </w:r>
@@ -534,14 +550,15 @@
                 <w:ilvl w:val="0"/>
                 <w:numId w:val="5"/>
               </w:numPr>
-              <w:ind w:firstLineChars="0"/>
-              <w:rPr>
-                <w:rFonts w:ascii="等线" w:eastAsia="等线" w:hAnsi="等线"/>
-              </w:rPr>
-            </w:pPr>
-            <w:r>
-              <w:rPr>
-                <w:rFonts w:ascii="等线" w:eastAsia="等线" w:hAnsi="等线"/>
+              <w:spacing w:line="300" w:lineRule="exact"/>
+              <w:ind w:firstLineChars="0"/>
+              <w:rPr>
+                <w:rFonts w:ascii="文泉驿正黑" w:eastAsia="文泉驿正黑" w:hAnsi="文泉驿正黑"/>
+              </w:rPr>
+            </w:pPr>
+            <w:r>
+              <w:rPr>
+                <w:rFonts w:ascii="文泉驿正黑" w:eastAsia="文泉驿正黑" w:hAnsi="文泉驿正黑"/>
               </w:rPr>
               <w:t xml:space="preserve">one day </w:t>
             </w:r>
@@ -558,14 +575,15 @@
                 <w:ilvl w:val="0"/>
                 <w:numId w:val="5"/>
               </w:numPr>
-              <w:ind w:firstLineChars="0"/>
-              <w:rPr>
-                <w:rFonts w:ascii="等线" w:eastAsia="等线" w:hAnsi="等线"/>
-              </w:rPr>
-            </w:pPr>
-            <w:r>
-              <w:rPr>
-                <w:rFonts w:ascii="等线" w:eastAsia="等线" w:hAnsi="等线"/>
+              <w:spacing w:line="300" w:lineRule="exact"/>
+              <w:ind w:firstLineChars="0"/>
+              <w:rPr>
+                <w:rFonts w:ascii="文泉驿正黑" w:eastAsia="文泉驿正黑" w:hAnsi="文泉驿正黑"/>
+              </w:rPr>
+            </w:pPr>
+            <w:r>
+              <w:rPr>
+                <w:rFonts w:ascii="文泉驿正黑" w:eastAsia="文泉驿正黑" w:hAnsi="文泉驿正黑"/>
               </w:rPr>
               <w:t>two days</w:t>
             </w:r>
@@ -584,14 +602,15 @@
                 <w:ilvl w:val="0"/>
                 <w:numId w:val="5"/>
               </w:numPr>
-              <w:ind w:firstLineChars="0"/>
-              <w:rPr>
-                <w:rFonts w:ascii="等线" w:eastAsia="等线" w:hAnsi="等线"/>
-              </w:rPr>
-            </w:pPr>
-            <w:r>
-              <w:rPr>
-                <w:rFonts w:ascii="等线" w:eastAsia="等线" w:hAnsi="等线"/>
+              <w:spacing w:line="300" w:lineRule="exact"/>
+              <w:ind w:firstLineChars="0"/>
+              <w:rPr>
+                <w:rFonts w:ascii="文泉驿正黑" w:eastAsia="文泉驿正黑" w:hAnsi="文泉驿正黑"/>
+              </w:rPr>
+            </w:pPr>
+            <w:r>
+              <w:rPr>
+                <w:rFonts w:ascii="文泉驿正黑" w:eastAsia="文泉驿正黑" w:hAnsi="文泉驿正黑"/>
               </w:rPr>
               <w:t>half a day</w:t>
             </w:r>
@@ -608,14 +627,15 @@
                 <w:ilvl w:val="0"/>
                 <w:numId w:val="5"/>
               </w:numPr>
-              <w:ind w:firstLineChars="0"/>
-              <w:rPr>
-                <w:rFonts w:ascii="等线" w:eastAsia="等线" w:hAnsi="等线"/>
-              </w:rPr>
-            </w:pPr>
-            <w:r>
-              <w:rPr>
-                <w:rFonts w:ascii="等线" w:eastAsia="等线" w:hAnsi="等线"/>
+              <w:spacing w:line="300" w:lineRule="exact"/>
+              <w:ind w:firstLineChars="0"/>
+              <w:rPr>
+                <w:rFonts w:ascii="文泉驿正黑" w:eastAsia="文泉驿正黑" w:hAnsi="文泉驿正黑"/>
+              </w:rPr>
+            </w:pPr>
+            <w:r>
+              <w:rPr>
+                <w:rFonts w:ascii="文泉驿正黑" w:eastAsia="文泉驿正黑" w:hAnsi="文泉驿正黑"/>
               </w:rPr>
               <w:t>6 hours</w:t>
             </w:r>
@@ -630,14 +650,15 @@
           <w:ilvl w:val="0"/>
           <w:numId w:val="1"/>
         </w:numPr>
+        <w:spacing w:line="300" w:lineRule="exact"/>
         <w:ind w:firstLineChars="0"/>
         <w:rPr>
-          <w:rFonts w:ascii="等线" w:eastAsia="等线" w:hAnsi="等线"/>
-        </w:rPr>
-      </w:pPr>
-      <w:r>
-        <w:rPr>
-          <w:rFonts w:ascii="等线" w:eastAsia="等线" w:hAnsi="等线"/>
+          <w:rFonts w:ascii="文泉驿正黑" w:eastAsia="文泉驿正黑" w:hAnsi="文泉驿正黑"/>
+        </w:rPr>
+      </w:pPr>
+      <w:r>
+        <w:rPr>
+          <w:rFonts w:ascii="文泉驿正黑" w:eastAsia="文泉驿正黑" w:hAnsi="文泉驿正黑"/>
         </w:rPr>
         <w:t>Standard TEDx events can hold up to ______ guests for their gathering. Only individuals who have attended      _______ can organize an event with more than 100 attendees.</w:t>
       </w:r>
@@ -674,20 +695,21 @@
                 <w:ilvl w:val="0"/>
                 <w:numId w:val="8"/>
               </w:numPr>
-              <w:ind w:firstLineChars="0"/>
-              <w:rPr>
-                <w:rFonts w:ascii="等线" w:eastAsia="等线" w:hAnsi="等线"/>
-              </w:rPr>
-            </w:pPr>
-            <w:r>
-              <w:rPr>
-                <w:rFonts w:ascii="等线" w:eastAsia="等线" w:hAnsi="等线"/>
+              <w:spacing w:line="300" w:lineRule="exact"/>
+              <w:ind w:firstLineChars="0"/>
+              <w:rPr>
+                <w:rFonts w:ascii="文泉驿正黑" w:eastAsia="文泉驿正黑" w:hAnsi="文泉驿正黑"/>
+              </w:rPr>
+            </w:pPr>
+            <w:r>
+              <w:rPr>
+                <w:rFonts w:ascii="文泉驿正黑" w:eastAsia="文泉驿正黑" w:hAnsi="文泉驿正黑"/>
               </w:rPr>
               <w:t>100; multiple TEDx events</w:t>
             </w:r>
             <w:r>
               <w:rPr>
-                <w:rFonts w:ascii="等线" w:eastAsia="等线" w:hAnsi="等线" w:hint="eastAsia"/>
+                <w:rFonts w:ascii="文泉驿正黑" w:eastAsia="文泉驿正黑" w:hAnsi="文泉驿正黑" w:hint="eastAsia"/>
               </w:rPr>
               <w:t xml:space="preserve"> </w:t>
             </w:r>
@@ -705,14 +727,15 @@
                 <w:ilvl w:val="0"/>
                 <w:numId w:val="8"/>
               </w:numPr>
-              <w:ind w:firstLineChars="0"/>
-              <w:rPr>
-                <w:rFonts w:ascii="等线" w:eastAsia="等线" w:hAnsi="等线"/>
-              </w:rPr>
-            </w:pPr>
-            <w:r>
-              <w:rPr>
-                <w:rFonts w:ascii="等线" w:eastAsia="等线" w:hAnsi="等线"/>
+              <w:spacing w:line="300" w:lineRule="exact"/>
+              <w:ind w:firstLineChars="0"/>
+              <w:rPr>
+                <w:rFonts w:ascii="文泉驿正黑" w:eastAsia="文泉驿正黑" w:hAnsi="文泉驿正黑"/>
+              </w:rPr>
+            </w:pPr>
+            <w:r>
+              <w:rPr>
+                <w:rFonts w:ascii="文泉驿正黑" w:eastAsia="文泉驿正黑" w:hAnsi="文泉驿正黑"/>
               </w:rPr>
               <w:t>500; multiple TEDx events</w:t>
             </w:r>
@@ -732,14 +755,15 @@
                 <w:ilvl w:val="0"/>
                 <w:numId w:val="8"/>
               </w:numPr>
-              <w:ind w:firstLineChars="0"/>
-              <w:rPr>
-                <w:rFonts w:ascii="等线" w:eastAsia="等线" w:hAnsi="等线"/>
-              </w:rPr>
-            </w:pPr>
-            <w:r>
-              <w:rPr>
-                <w:rFonts w:ascii="等线" w:eastAsia="等线" w:hAnsi="等线"/>
+              <w:spacing w:line="300" w:lineRule="exact"/>
+              <w:ind w:firstLineChars="0"/>
+              <w:rPr>
+                <w:rFonts w:ascii="文泉驿正黑" w:eastAsia="文泉驿正黑" w:hAnsi="文泉驿正黑"/>
+              </w:rPr>
+            </w:pPr>
+            <w:r>
+              <w:rPr>
+                <w:rFonts w:ascii="文泉驿正黑" w:eastAsia="文泉驿正黑" w:hAnsi="文泉驿正黑"/>
               </w:rPr>
               <w:t>100; an official TED conference</w:t>
             </w:r>
@@ -757,14 +781,15 @@
                 <w:ilvl w:val="0"/>
                 <w:numId w:val="8"/>
               </w:numPr>
-              <w:ind w:firstLineChars="0"/>
-              <w:rPr>
-                <w:rFonts w:ascii="等线" w:eastAsia="等线" w:hAnsi="等线"/>
-              </w:rPr>
-            </w:pPr>
-            <w:r>
-              <w:rPr>
-                <w:rFonts w:ascii="等线" w:eastAsia="等线" w:hAnsi="等线"/>
+              <w:spacing w:line="300" w:lineRule="exact"/>
+              <w:ind w:firstLineChars="0"/>
+              <w:rPr>
+                <w:rFonts w:ascii="文泉驿正黑" w:eastAsia="文泉驿正黑" w:hAnsi="文泉驿正黑"/>
+              </w:rPr>
+            </w:pPr>
+            <w:r>
+              <w:rPr>
+                <w:rFonts w:ascii="文泉驿正黑" w:eastAsia="文泉驿正黑" w:hAnsi="文泉驿正黑"/>
               </w:rPr>
               <w:t>500; an official TED conference</w:t>
             </w:r>
@@ -779,14 +804,15 @@
           <w:ilvl w:val="0"/>
           <w:numId w:val="1"/>
         </w:numPr>
+        <w:spacing w:line="300" w:lineRule="exact"/>
         <w:ind w:firstLineChars="0"/>
         <w:rPr>
-          <w:rFonts w:ascii="等线" w:eastAsia="等线" w:hAnsi="等线"/>
-        </w:rPr>
-      </w:pPr>
-      <w:r>
-        <w:rPr>
-          <w:rFonts w:ascii="等线" w:eastAsia="等线" w:hAnsi="等线"/>
+          <w:rFonts w:ascii="文泉驿正黑" w:eastAsia="文泉驿正黑" w:hAnsi="文泉驿正黑"/>
+        </w:rPr>
+      </w:pPr>
+      <w:r>
+        <w:rPr>
+          <w:rFonts w:ascii="文泉驿正黑" w:eastAsia="文泉驿正黑" w:hAnsi="文泉驿正黑"/>
         </w:rPr>
         <w:t>TEDx events can be named after _______.</w:t>
       </w:r>
@@ -823,20 +849,21 @@
                 <w:ilvl w:val="0"/>
                 <w:numId w:val="9"/>
               </w:numPr>
-              <w:ind w:firstLineChars="0"/>
-              <w:rPr>
-                <w:rFonts w:ascii="等线" w:eastAsia="等线" w:hAnsi="等线"/>
-              </w:rPr>
-            </w:pPr>
-            <w:r>
-              <w:rPr>
-                <w:rFonts w:ascii="等线" w:eastAsia="等线" w:hAnsi="等线"/>
+              <w:spacing w:line="300" w:lineRule="exact"/>
+              <w:ind w:firstLineChars="0"/>
+              <w:rPr>
+                <w:rFonts w:ascii="文泉驿正黑" w:eastAsia="文泉驿正黑" w:hAnsi="文泉驿正黑"/>
+              </w:rPr>
+            </w:pPr>
+            <w:r>
+              <w:rPr>
+                <w:rFonts w:ascii="文泉驿正黑" w:eastAsia="文泉驿正黑" w:hAnsi="文泉驿正黑"/>
               </w:rPr>
               <w:t>regions</w:t>
             </w:r>
             <w:r>
               <w:rPr>
-                <w:rFonts w:ascii="等线" w:eastAsia="等线" w:hAnsi="等线" w:hint="eastAsia"/>
+                <w:rFonts w:ascii="文泉驿正黑" w:eastAsia="文泉驿正黑" w:hAnsi="文泉驿正黑" w:hint="eastAsia"/>
               </w:rPr>
               <w:t xml:space="preserve"> </w:t>
             </w:r>
@@ -854,14 +881,15 @@
                 <w:ilvl w:val="0"/>
                 <w:numId w:val="9"/>
               </w:numPr>
-              <w:ind w:firstLineChars="0"/>
-              <w:rPr>
-                <w:rFonts w:ascii="等线" w:eastAsia="等线" w:hAnsi="等线"/>
-              </w:rPr>
-            </w:pPr>
-            <w:r>
-              <w:rPr>
-                <w:rFonts w:ascii="等线" w:eastAsia="等线" w:hAnsi="等线"/>
+              <w:spacing w:line="300" w:lineRule="exact"/>
+              <w:ind w:firstLineChars="0"/>
+              <w:rPr>
+                <w:rFonts w:ascii="文泉驿正黑" w:eastAsia="文泉驿正黑" w:hAnsi="文泉驿正黑"/>
+              </w:rPr>
+            </w:pPr>
+            <w:r>
+              <w:rPr>
+                <w:rFonts w:ascii="文泉驿正黑" w:eastAsia="文泉驿正黑" w:hAnsi="文泉驿正黑"/>
               </w:rPr>
               <w:t>buildings</w:t>
             </w:r>
@@ -881,14 +909,15 @@
                 <w:ilvl w:val="0"/>
                 <w:numId w:val="9"/>
               </w:numPr>
-              <w:ind w:firstLineChars="0"/>
-              <w:rPr>
-                <w:rFonts w:ascii="等线" w:eastAsia="等线" w:hAnsi="等线"/>
-              </w:rPr>
-            </w:pPr>
-            <w:r>
-              <w:rPr>
-                <w:rFonts w:ascii="等线" w:eastAsia="等线" w:hAnsi="等线"/>
+              <w:spacing w:line="300" w:lineRule="exact"/>
+              <w:ind w:firstLineChars="0"/>
+              <w:rPr>
+                <w:rFonts w:ascii="文泉驿正黑" w:eastAsia="文泉驿正黑" w:hAnsi="文泉驿正黑"/>
+              </w:rPr>
+            </w:pPr>
+            <w:r>
+              <w:rPr>
+                <w:rFonts w:ascii="文泉驿正黑" w:eastAsia="文泉驿正黑" w:hAnsi="文泉驿正黑"/>
               </w:rPr>
               <w:t>cities</w:t>
             </w:r>
@@ -906,14 +935,15 @@
                 <w:ilvl w:val="0"/>
                 <w:numId w:val="9"/>
               </w:numPr>
-              <w:ind w:firstLineChars="0"/>
-              <w:rPr>
-                <w:rFonts w:ascii="等线" w:eastAsia="等线" w:hAnsi="等线"/>
-              </w:rPr>
-            </w:pPr>
-            <w:r>
-              <w:rPr>
-                <w:rFonts w:ascii="等线" w:eastAsia="等线" w:hAnsi="等线"/>
+              <w:spacing w:line="300" w:lineRule="exact"/>
+              <w:ind w:firstLineChars="0"/>
+              <w:rPr>
+                <w:rFonts w:ascii="文泉驿正黑" w:eastAsia="文泉驿正黑" w:hAnsi="文泉驿正黑"/>
+              </w:rPr>
+            </w:pPr>
+            <w:r>
+              <w:rPr>
+                <w:rFonts w:ascii="文泉驿正黑" w:eastAsia="文泉驿正黑" w:hAnsi="文泉驿正黑"/>
               </w:rPr>
               <w:t>organizations</w:t>
             </w:r>
@@ -928,14 +958,15 @@
           <w:ilvl w:val="0"/>
           <w:numId w:val="1"/>
         </w:numPr>
+        <w:spacing w:line="300" w:lineRule="exact"/>
         <w:ind w:firstLineChars="0"/>
         <w:rPr>
-          <w:rFonts w:ascii="等线" w:eastAsia="等线" w:hAnsi="等线"/>
-        </w:rPr>
-      </w:pPr>
-      <w:r>
-        <w:rPr>
-          <w:rFonts w:ascii="等线" w:eastAsia="等线" w:hAnsi="等线"/>
+          <w:rFonts w:ascii="文泉驿正黑" w:eastAsia="文泉驿正黑" w:hAnsi="文泉驿正黑"/>
+        </w:rPr>
+      </w:pPr>
+      <w:r>
+        <w:rPr>
+          <w:rFonts w:ascii="文泉驿正黑" w:eastAsia="文泉驿正黑" w:hAnsi="文泉驿正黑"/>
         </w:rPr>
         <w:t>A minimum of _______ official, pre-recorded TED Talks must be shown at events which are less than half a day in length. For longer events, _______ of the total number of talks must be official, pre-recorded TED Talks from the TED.com/talks library.</w:t>
       </w:r>
@@ -972,20 +1003,21 @@
                 <w:ilvl w:val="0"/>
                 <w:numId w:val="10"/>
               </w:numPr>
-              <w:ind w:firstLineChars="0"/>
-              <w:rPr>
-                <w:rFonts w:ascii="等线" w:eastAsia="等线" w:hAnsi="等线"/>
-              </w:rPr>
-            </w:pPr>
-            <w:r>
-              <w:rPr>
-                <w:rFonts w:ascii="等线" w:eastAsia="等线" w:hAnsi="等线"/>
+              <w:spacing w:line="300" w:lineRule="exact"/>
+              <w:ind w:firstLineChars="0"/>
+              <w:rPr>
+                <w:rFonts w:ascii="文泉驿正黑" w:eastAsia="文泉驿正黑" w:hAnsi="文泉驿正黑"/>
+              </w:rPr>
+            </w:pPr>
+            <w:r>
+              <w:rPr>
+                <w:rFonts w:ascii="文泉驿正黑" w:eastAsia="文泉驿正黑" w:hAnsi="文泉驿正黑"/>
               </w:rPr>
               <w:t>one; 20%</w:t>
             </w:r>
             <w:r>
               <w:rPr>
-                <w:rFonts w:ascii="等线" w:eastAsia="等线" w:hAnsi="等线" w:hint="eastAsia"/>
+                <w:rFonts w:ascii="文泉驿正黑" w:eastAsia="文泉驿正黑" w:hAnsi="文泉驿正黑" w:hint="eastAsia"/>
               </w:rPr>
               <w:t xml:space="preserve"> </w:t>
             </w:r>
@@ -1003,14 +1035,15 @@
                 <w:ilvl w:val="0"/>
                 <w:numId w:val="10"/>
               </w:numPr>
-              <w:ind w:firstLineChars="0"/>
-              <w:rPr>
-                <w:rFonts w:ascii="等线" w:eastAsia="等线" w:hAnsi="等线"/>
-              </w:rPr>
-            </w:pPr>
-            <w:r>
-              <w:rPr>
-                <w:rFonts w:ascii="等线" w:eastAsia="等线" w:hAnsi="等线"/>
+              <w:spacing w:line="300" w:lineRule="exact"/>
+              <w:ind w:firstLineChars="0"/>
+              <w:rPr>
+                <w:rFonts w:ascii="文泉驿正黑" w:eastAsia="文泉驿正黑" w:hAnsi="文泉驿正黑"/>
+              </w:rPr>
+            </w:pPr>
+            <w:r>
+              <w:rPr>
+                <w:rFonts w:ascii="文泉驿正黑" w:eastAsia="文泉驿正黑" w:hAnsi="文泉驿正黑"/>
               </w:rPr>
               <w:t>two; 20%</w:t>
             </w:r>
@@ -1030,14 +1063,15 @@
                 <w:ilvl w:val="0"/>
                 <w:numId w:val="10"/>
               </w:numPr>
-              <w:ind w:firstLineChars="0"/>
-              <w:rPr>
-                <w:rFonts w:ascii="等线" w:eastAsia="等线" w:hAnsi="等线"/>
-              </w:rPr>
-            </w:pPr>
-            <w:r>
-              <w:rPr>
-                <w:rFonts w:ascii="等线" w:eastAsia="等线" w:hAnsi="等线"/>
+              <w:spacing w:line="300" w:lineRule="exact"/>
+              <w:ind w:firstLineChars="0"/>
+              <w:rPr>
+                <w:rFonts w:ascii="文泉驿正黑" w:eastAsia="文泉驿正黑" w:hAnsi="文泉驿正黑"/>
+              </w:rPr>
+            </w:pPr>
+            <w:r>
+              <w:rPr>
+                <w:rFonts w:ascii="文泉驿正黑" w:eastAsia="文泉驿正黑" w:hAnsi="文泉驿正黑"/>
               </w:rPr>
               <w:t>one; 25%</w:t>
             </w:r>
@@ -1055,14 +1089,15 @@
                 <w:ilvl w:val="0"/>
                 <w:numId w:val="10"/>
               </w:numPr>
-              <w:ind w:firstLineChars="0"/>
-              <w:rPr>
-                <w:rFonts w:ascii="等线" w:eastAsia="等线" w:hAnsi="等线"/>
-              </w:rPr>
-            </w:pPr>
-            <w:r>
-              <w:rPr>
-                <w:rFonts w:ascii="等线" w:eastAsia="等线" w:hAnsi="等线"/>
+              <w:spacing w:line="300" w:lineRule="exact"/>
+              <w:ind w:firstLineChars="0"/>
+              <w:rPr>
+                <w:rFonts w:ascii="文泉驿正黑" w:eastAsia="文泉驿正黑" w:hAnsi="文泉驿正黑"/>
+              </w:rPr>
+            </w:pPr>
+            <w:r>
+              <w:rPr>
+                <w:rFonts w:ascii="文泉驿正黑" w:eastAsia="文泉驿正黑" w:hAnsi="文泉驿正黑"/>
               </w:rPr>
               <w:t>two; 25%</w:t>
             </w:r>
@@ -1077,14 +1112,15 @@
           <w:ilvl w:val="0"/>
           <w:numId w:val="1"/>
         </w:numPr>
+        <w:spacing w:line="300" w:lineRule="exact"/>
         <w:ind w:firstLineChars="0"/>
         <w:rPr>
-          <w:rFonts w:ascii="等线" w:eastAsia="等线" w:hAnsi="等线"/>
-        </w:rPr>
-      </w:pPr>
-      <w:r>
-        <w:rPr>
-          <w:rFonts w:ascii="等线" w:eastAsia="等线" w:hAnsi="等线" w:hint="eastAsia"/>
+          <w:rFonts w:ascii="文泉驿正黑" w:eastAsia="文泉驿正黑" w:hAnsi="文泉驿正黑"/>
+        </w:rPr>
+      </w:pPr>
+      <w:r>
+        <w:rPr>
+          <w:rFonts w:ascii="文泉驿正黑" w:eastAsia="文泉驿正黑" w:hAnsi="文泉驿正黑" w:hint="eastAsia"/>
         </w:rPr>
         <w:t>You can charge an attendance fee for a TEDx event. Tickets can be no more than _______ USD (including any third-party ticketing process fees) and should go towards event and operating costs.</w:t>
       </w:r>
@@ -1121,14 +1157,15 @@
                 <w:ilvl w:val="0"/>
                 <w:numId w:val="11"/>
               </w:numPr>
-              <w:ind w:firstLineChars="0"/>
-              <w:rPr>
-                <w:rFonts w:ascii="等线" w:eastAsia="等线" w:hAnsi="等线"/>
-              </w:rPr>
-            </w:pPr>
-            <w:r>
-              <w:rPr>
-                <w:rFonts w:ascii="等线" w:eastAsia="等线" w:hAnsi="等线" w:hint="eastAsia"/>
+              <w:spacing w:line="300" w:lineRule="exact"/>
+              <w:ind w:firstLineChars="0"/>
+              <w:rPr>
+                <w:rFonts w:ascii="文泉驿正黑" w:eastAsia="文泉驿正黑" w:hAnsi="文泉驿正黑"/>
+              </w:rPr>
+            </w:pPr>
+            <w:r>
+              <w:rPr>
+                <w:rFonts w:ascii="文泉驿正黑" w:eastAsia="文泉驿正黑" w:hAnsi="文泉驿正黑" w:hint="eastAsia"/>
               </w:rPr>
               <w:t xml:space="preserve">$50 </w:t>
             </w:r>
@@ -1146,14 +1183,15 @@
                 <w:ilvl w:val="0"/>
                 <w:numId w:val="11"/>
               </w:numPr>
-              <w:ind w:firstLineChars="0"/>
-              <w:rPr>
-                <w:rFonts w:ascii="等线" w:eastAsia="等线" w:hAnsi="等线"/>
-              </w:rPr>
-            </w:pPr>
-            <w:r>
-              <w:rPr>
-                <w:rFonts w:ascii="等线" w:eastAsia="等线" w:hAnsi="等线" w:hint="eastAsia"/>
+              <w:spacing w:line="300" w:lineRule="exact"/>
+              <w:ind w:firstLineChars="0"/>
+              <w:rPr>
+                <w:rFonts w:ascii="文泉驿正黑" w:eastAsia="文泉驿正黑" w:hAnsi="文泉驿正黑"/>
+              </w:rPr>
+            </w:pPr>
+            <w:r>
+              <w:rPr>
+                <w:rFonts w:ascii="文泉驿正黑" w:eastAsia="文泉驿正黑" w:hAnsi="文泉驿正黑" w:hint="eastAsia"/>
               </w:rPr>
               <w:t>$100</w:t>
             </w:r>
@@ -1173,14 +1211,15 @@
                 <w:ilvl w:val="0"/>
                 <w:numId w:val="11"/>
               </w:numPr>
-              <w:ind w:firstLineChars="0"/>
-              <w:rPr>
-                <w:rFonts w:ascii="等线" w:eastAsia="等线" w:hAnsi="等线"/>
-              </w:rPr>
-            </w:pPr>
-            <w:r>
-              <w:rPr>
-                <w:rFonts w:ascii="等线" w:eastAsia="等线" w:hAnsi="等线" w:hint="eastAsia"/>
+              <w:spacing w:line="300" w:lineRule="exact"/>
+              <w:ind w:firstLineChars="0"/>
+              <w:rPr>
+                <w:rFonts w:ascii="文泉驿正黑" w:eastAsia="文泉驿正黑" w:hAnsi="文泉驿正黑"/>
+              </w:rPr>
+            </w:pPr>
+            <w:r>
+              <w:rPr>
+                <w:rFonts w:ascii="文泉驿正黑" w:eastAsia="文泉驿正黑" w:hAnsi="文泉驿正黑" w:hint="eastAsia"/>
               </w:rPr>
               <w:t>$500</w:t>
             </w:r>
@@ -1198,14 +1237,15 @@
                 <w:ilvl w:val="0"/>
                 <w:numId w:val="11"/>
               </w:numPr>
-              <w:ind w:firstLineChars="0"/>
-              <w:rPr>
-                <w:rFonts w:ascii="等线" w:eastAsia="等线" w:hAnsi="等线"/>
-              </w:rPr>
-            </w:pPr>
-            <w:r>
-              <w:rPr>
-                <w:rFonts w:ascii="等线" w:eastAsia="等线" w:hAnsi="等线" w:hint="eastAsia"/>
+              <w:spacing w:line="300" w:lineRule="exact"/>
+              <w:ind w:firstLineChars="0"/>
+              <w:rPr>
+                <w:rFonts w:ascii="文泉驿正黑" w:eastAsia="文泉驿正黑" w:hAnsi="文泉驿正黑"/>
+              </w:rPr>
+            </w:pPr>
+            <w:r>
+              <w:rPr>
+                <w:rFonts w:ascii="文泉驿正黑" w:eastAsia="文泉驿正黑" w:hAnsi="文泉驿正黑" w:hint="eastAsia"/>
               </w:rPr>
               <w:t>$1,000</w:t>
             </w:r>
@@ -1220,14 +1260,15 @@
           <w:ilvl w:val="0"/>
           <w:numId w:val="1"/>
         </w:numPr>
+        <w:spacing w:line="300" w:lineRule="exact"/>
         <w:ind w:firstLineChars="0"/>
         <w:rPr>
-          <w:rFonts w:ascii="等线" w:eastAsia="等线" w:hAnsi="等线"/>
-        </w:rPr>
-      </w:pPr>
-      <w:r>
-        <w:rPr>
-          <w:rFonts w:ascii="等线" w:eastAsia="等线" w:hAnsi="等线"/>
+          <w:rFonts w:ascii="文泉驿正黑" w:eastAsia="文泉驿正黑" w:hAnsi="文泉驿正黑"/>
+        </w:rPr>
+      </w:pPr>
+      <w:r>
+        <w:rPr>
+          <w:rFonts w:ascii="文泉驿正黑" w:eastAsia="文泉驿正黑" w:hAnsi="文泉驿正黑"/>
         </w:rPr>
         <w:t>Sponsors of your event _______ be speakers and/but _______ present from the stage.</w:t>
       </w:r>
@@ -1264,14 +1305,15 @@
                 <w:ilvl w:val="0"/>
                 <w:numId w:val="12"/>
               </w:numPr>
-              <w:ind w:firstLineChars="0"/>
-              <w:rPr>
-                <w:rFonts w:ascii="等线" w:eastAsia="等线" w:hAnsi="等线"/>
-              </w:rPr>
-            </w:pPr>
-            <w:r>
-              <w:rPr>
-                <w:rFonts w:ascii="等线" w:eastAsia="等线" w:hAnsi="等线"/>
+              <w:spacing w:line="300" w:lineRule="exact"/>
+              <w:ind w:firstLineChars="0"/>
+              <w:rPr>
+                <w:rFonts w:ascii="文泉驿正黑" w:eastAsia="文泉驿正黑" w:hAnsi="文泉驿正黑"/>
+              </w:rPr>
+            </w:pPr>
+            <w:r>
+              <w:rPr>
+                <w:rFonts w:ascii="文泉驿正黑" w:eastAsia="文泉驿正黑" w:hAnsi="文泉驿正黑"/>
               </w:rPr>
               <w:t>can; cannot</w:t>
             </w:r>
@@ -1289,14 +1331,15 @@
                 <w:ilvl w:val="0"/>
                 <w:numId w:val="12"/>
               </w:numPr>
-              <w:ind w:firstLineChars="0"/>
-              <w:rPr>
-                <w:rFonts w:ascii="等线" w:eastAsia="等线" w:hAnsi="等线"/>
-              </w:rPr>
-            </w:pPr>
-            <w:r>
-              <w:rPr>
-                <w:rFonts w:ascii="等线" w:eastAsia="等线" w:hAnsi="等线"/>
+              <w:spacing w:line="300" w:lineRule="exact"/>
+              <w:ind w:firstLineChars="0"/>
+              <w:rPr>
+                <w:rFonts w:ascii="文泉驿正黑" w:eastAsia="文泉驿正黑" w:hAnsi="文泉驿正黑"/>
+              </w:rPr>
+            </w:pPr>
+            <w:r>
+              <w:rPr>
+                <w:rFonts w:ascii="文泉驿正黑" w:eastAsia="文泉驿正黑" w:hAnsi="文泉驿正黑"/>
               </w:rPr>
               <w:t>cannot; can</w:t>
             </w:r>
@@ -1316,14 +1359,15 @@
                 <w:ilvl w:val="0"/>
                 <w:numId w:val="12"/>
               </w:numPr>
-              <w:ind w:firstLineChars="0"/>
-              <w:rPr>
-                <w:rFonts w:ascii="等线" w:eastAsia="等线" w:hAnsi="等线"/>
-              </w:rPr>
-            </w:pPr>
-            <w:r>
-              <w:rPr>
-                <w:rFonts w:ascii="等线" w:eastAsia="等线" w:hAnsi="等线"/>
+              <w:spacing w:line="300" w:lineRule="exact"/>
+              <w:ind w:firstLineChars="0"/>
+              <w:rPr>
+                <w:rFonts w:ascii="文泉驿正黑" w:eastAsia="文泉驿正黑" w:hAnsi="文泉驿正黑"/>
+              </w:rPr>
+            </w:pPr>
+            <w:r>
+              <w:rPr>
+                <w:rFonts w:ascii="文泉驿正黑" w:eastAsia="文泉驿正黑" w:hAnsi="文泉驿正黑"/>
               </w:rPr>
               <w:t>can; can</w:t>
             </w:r>
@@ -1341,14 +1385,15 @@
                 <w:ilvl w:val="0"/>
                 <w:numId w:val="12"/>
               </w:numPr>
-              <w:ind w:firstLineChars="0"/>
-              <w:rPr>
-                <w:rFonts w:ascii="等线" w:eastAsia="等线" w:hAnsi="等线"/>
-              </w:rPr>
-            </w:pPr>
-            <w:r>
-              <w:rPr>
-                <w:rFonts w:ascii="等线" w:eastAsia="等线" w:hAnsi="等线"/>
+              <w:spacing w:line="300" w:lineRule="exact"/>
+              <w:ind w:firstLineChars="0"/>
+              <w:rPr>
+                <w:rFonts w:ascii="文泉驿正黑" w:eastAsia="文泉驿正黑" w:hAnsi="文泉驿正黑"/>
+              </w:rPr>
+            </w:pPr>
+            <w:r>
+              <w:rPr>
+                <w:rFonts w:ascii="文泉驿正黑" w:eastAsia="文泉驿正黑" w:hAnsi="文泉驿正黑"/>
               </w:rPr>
               <w:t>cannot; cannot</w:t>
             </w:r>
@@ -1363,14 +1408,15 @@
           <w:ilvl w:val="0"/>
           <w:numId w:val="1"/>
         </w:numPr>
+        <w:spacing w:line="300" w:lineRule="exact"/>
         <w:ind w:firstLineChars="0"/>
         <w:rPr>
-          <w:rFonts w:ascii="等线" w:eastAsia="等线" w:hAnsi="等线"/>
-        </w:rPr>
-      </w:pPr>
-      <w:r>
-        <w:rPr>
-          <w:rFonts w:ascii="等线" w:eastAsia="等线" w:hAnsi="等线"/>
+          <w:rFonts w:ascii="文泉驿正黑" w:eastAsia="文泉驿正黑" w:hAnsi="文泉驿正黑"/>
+        </w:rPr>
+      </w:pPr>
+      <w:r>
+        <w:rPr>
+          <w:rFonts w:ascii="文泉驿正黑" w:eastAsia="文泉驿正黑" w:hAnsi="文泉驿正黑"/>
         </w:rPr>
         <w:t>No talk can exceed _______ minutes in length.</w:t>
       </w:r>
@@ -1407,20 +1453,21 @@
                 <w:ilvl w:val="0"/>
                 <w:numId w:val="13"/>
               </w:numPr>
-              <w:ind w:firstLineChars="0"/>
-              <w:rPr>
-                <w:rFonts w:ascii="等线" w:eastAsia="等线" w:hAnsi="等线"/>
-              </w:rPr>
-            </w:pPr>
-            <w:r>
-              <w:rPr>
-                <w:rFonts w:ascii="等线" w:eastAsia="等线" w:hAnsi="等线"/>
+              <w:spacing w:line="300" w:lineRule="exact"/>
+              <w:ind w:firstLineChars="0"/>
+              <w:rPr>
+                <w:rFonts w:ascii="文泉驿正黑" w:eastAsia="文泉驿正黑" w:hAnsi="文泉驿正黑"/>
+              </w:rPr>
+            </w:pPr>
+            <w:r>
+              <w:rPr>
+                <w:rFonts w:ascii="文泉驿正黑" w:eastAsia="文泉驿正黑" w:hAnsi="文泉驿正黑"/>
               </w:rPr>
               <w:t>17</w:t>
             </w:r>
             <w:r>
               <w:rPr>
-                <w:rFonts w:ascii="等线" w:eastAsia="等线" w:hAnsi="等线" w:hint="eastAsia"/>
+                <w:rFonts w:ascii="文泉驿正黑" w:eastAsia="文泉驿正黑" w:hAnsi="文泉驿正黑" w:hint="eastAsia"/>
               </w:rPr>
               <w:t xml:space="preserve"> </w:t>
             </w:r>
@@ -1438,14 +1485,15 @@
                 <w:ilvl w:val="0"/>
                 <w:numId w:val="13"/>
               </w:numPr>
-              <w:ind w:firstLineChars="0"/>
-              <w:rPr>
-                <w:rFonts w:ascii="等线" w:eastAsia="等线" w:hAnsi="等线"/>
-              </w:rPr>
-            </w:pPr>
-            <w:r>
-              <w:rPr>
-                <w:rFonts w:ascii="等线" w:eastAsia="等线" w:hAnsi="等线"/>
+              <w:spacing w:line="300" w:lineRule="exact"/>
+              <w:ind w:firstLineChars="0"/>
+              <w:rPr>
+                <w:rFonts w:ascii="文泉驿正黑" w:eastAsia="文泉驿正黑" w:hAnsi="文泉驿正黑"/>
+              </w:rPr>
+            </w:pPr>
+            <w:r>
+              <w:rPr>
+                <w:rFonts w:ascii="文泉驿正黑" w:eastAsia="文泉驿正黑" w:hAnsi="文泉驿正黑"/>
               </w:rPr>
               <w:t>18</w:t>
             </w:r>
@@ -1465,14 +1513,15 @@
                 <w:ilvl w:val="0"/>
                 <w:numId w:val="13"/>
               </w:numPr>
-              <w:ind w:firstLineChars="0"/>
-              <w:rPr>
-                <w:rFonts w:ascii="等线" w:eastAsia="等线" w:hAnsi="等线"/>
-              </w:rPr>
-            </w:pPr>
-            <w:r>
-              <w:rPr>
-                <w:rFonts w:ascii="等线" w:eastAsia="等线" w:hAnsi="等线"/>
+              <w:spacing w:line="300" w:lineRule="exact"/>
+              <w:ind w:firstLineChars="0"/>
+              <w:rPr>
+                <w:rFonts w:ascii="文泉驿正黑" w:eastAsia="文泉驿正黑" w:hAnsi="文泉驿正黑"/>
+              </w:rPr>
+            </w:pPr>
+            <w:r>
+              <w:rPr>
+                <w:rFonts w:ascii="文泉驿正黑" w:eastAsia="文泉驿正黑" w:hAnsi="文泉驿正黑"/>
               </w:rPr>
               <w:t>19</w:t>
             </w:r>
@@ -1490,14 +1539,15 @@
                 <w:ilvl w:val="0"/>
                 <w:numId w:val="13"/>
               </w:numPr>
-              <w:ind w:firstLineChars="0"/>
-              <w:rPr>
-                <w:rFonts w:ascii="等线" w:eastAsia="等线" w:hAnsi="等线"/>
-              </w:rPr>
-            </w:pPr>
-            <w:r>
-              <w:rPr>
-                <w:rFonts w:ascii="等线" w:eastAsia="等线" w:hAnsi="等线"/>
+              <w:spacing w:line="300" w:lineRule="exact"/>
+              <w:ind w:firstLineChars="0"/>
+              <w:rPr>
+                <w:rFonts w:ascii="文泉驿正黑" w:eastAsia="文泉驿正黑" w:hAnsi="文泉驿正黑"/>
+              </w:rPr>
+            </w:pPr>
+            <w:r>
+              <w:rPr>
+                <w:rFonts w:ascii="文泉驿正黑" w:eastAsia="文泉驿正黑" w:hAnsi="文泉驿正黑"/>
               </w:rPr>
               <w:t>20</w:t>
             </w:r>
@@ -1512,38 +1562,39 @@
           <w:ilvl w:val="0"/>
           <w:numId w:val="1"/>
         </w:numPr>
+        <w:spacing w:line="300" w:lineRule="exact"/>
         <w:ind w:firstLineChars="0"/>
         <w:rPr>
-          <w:rFonts w:ascii="等线" w:eastAsia="等线" w:hAnsi="等线"/>
-        </w:rPr>
-      </w:pPr>
-      <w:r>
-        <w:rPr>
-          <w:rFonts w:ascii="等线" w:eastAsia="等线" w:hAnsi="等线" w:hint="eastAsia"/>
+          <w:rFonts w:ascii="文泉驿正黑" w:eastAsia="文泉驿正黑" w:hAnsi="文泉驿正黑"/>
+        </w:rPr>
+      </w:pPr>
+      <w:r>
+        <w:rPr>
+          <w:rFonts w:ascii="文泉驿正黑" w:eastAsia="文泉驿正黑" w:hAnsi="文泉驿正黑" w:hint="eastAsia"/>
         </w:rPr>
         <w:t>Which</w:t>
       </w:r>
       <w:r>
         <w:rPr>
-          <w:rFonts w:ascii="等线" w:eastAsia="等线" w:hAnsi="等线"/>
+          <w:rFonts w:ascii="文泉驿正黑" w:eastAsia="文泉驿正黑" w:hAnsi="文泉驿正黑"/>
         </w:rPr>
         <w:t xml:space="preserve"> </w:t>
       </w:r>
       <w:r>
         <w:rPr>
-          <w:rFonts w:ascii="等线" w:eastAsia="等线" w:hAnsi="等线" w:hint="eastAsia"/>
+          <w:rFonts w:ascii="文泉驿正黑" w:eastAsia="文泉驿正黑" w:hAnsi="文泉驿正黑" w:hint="eastAsia"/>
         </w:rPr>
         <w:t>statement</w:t>
       </w:r>
       <w:r>
         <w:rPr>
-          <w:rFonts w:ascii="等线" w:eastAsia="等线" w:hAnsi="等线"/>
+          <w:rFonts w:ascii="文泉驿正黑" w:eastAsia="文泉驿正黑" w:hAnsi="文泉驿正黑"/>
         </w:rPr>
         <w:t xml:space="preserve"> is </w:t>
       </w:r>
       <w:r>
         <w:rPr>
-          <w:rFonts w:ascii="等线" w:eastAsia="等线" w:hAnsi="等线"/>
+          <w:rFonts w:ascii="文泉驿正黑" w:eastAsia="文泉驿正黑" w:hAnsi="文泉驿正黑"/>
           <w:b/>
           <w:smallCaps/>
         </w:rPr>
@@ -1551,20 +1602,20 @@
       </w:r>
       <w:r>
         <w:rPr>
-          <w:rFonts w:ascii="等线" w:eastAsia="等线" w:hAnsi="等线"/>
+          <w:rFonts w:ascii="文泉驿正黑" w:eastAsia="文泉驿正黑" w:hAnsi="文泉驿正黑"/>
         </w:rPr>
         <w:t xml:space="preserve"> according to </w:t>
       </w:r>
       <w:r>
         <w:rPr>
-          <w:rFonts w:ascii="等线" w:eastAsia="等线" w:hAnsi="等线"/>
+          <w:rFonts w:ascii="文泉驿正黑" w:eastAsia="文泉驿正黑" w:hAnsi="文泉驿正黑"/>
           <w:i/>
         </w:rPr>
         <w:t xml:space="preserve">TEDx Content </w:t>
       </w:r>
       <w:r>
         <w:rPr>
-          <w:rFonts w:ascii="等线" w:eastAsia="等线" w:hAnsi="等线"/>
+          <w:rFonts w:ascii="文泉驿正黑" w:eastAsia="文泉驿正黑" w:hAnsi="文泉驿正黑"/>
           <w:i/>
         </w:rPr>
         <w:t>Guidelines?</w:t>
@@ -1598,20 +1649,21 @@
                 <w:ilvl w:val="0"/>
                 <w:numId w:val="25"/>
               </w:numPr>
-              <w:ind w:firstLineChars="0"/>
-              <w:rPr>
-                <w:rFonts w:ascii="等线" w:eastAsia="等线" w:hAnsi="等线"/>
-              </w:rPr>
-            </w:pPr>
-            <w:r>
-              <w:rPr>
-                <w:rFonts w:ascii="等线" w:eastAsia="等线" w:hAnsi="等线"/>
+              <w:spacing w:line="300" w:lineRule="exact"/>
+              <w:ind w:firstLineChars="0"/>
+              <w:rPr>
+                <w:rFonts w:ascii="文泉驿正黑" w:eastAsia="文泉驿正黑" w:hAnsi="文泉驿正黑"/>
+              </w:rPr>
+            </w:pPr>
+            <w:r>
+              <w:rPr>
+                <w:rFonts w:ascii="文泉驿正黑" w:eastAsia="文泉驿正黑" w:hAnsi="文泉驿正黑"/>
               </w:rPr>
               <w:t>No selling from the stage</w:t>
             </w:r>
             <w:r>
               <w:rPr>
-                <w:rFonts w:ascii="等线" w:eastAsia="等线" w:hAnsi="等线" w:hint="eastAsia"/>
+                <w:rFonts w:ascii="文泉驿正黑" w:eastAsia="文泉驿正黑" w:hAnsi="文泉驿正黑" w:hint="eastAsia"/>
               </w:rPr>
               <w:t>.</w:t>
             </w:r>
@@ -1636,14 +1688,15 @@
                 <w:ilvl w:val="0"/>
                 <w:numId w:val="25"/>
               </w:numPr>
-              <w:ind w:firstLineChars="0"/>
-              <w:rPr>
-                <w:rFonts w:ascii="等线" w:eastAsia="等线" w:hAnsi="等线"/>
-              </w:rPr>
-            </w:pPr>
-            <w:r>
-              <w:rPr>
-                <w:rFonts w:ascii="等线" w:eastAsia="等线" w:hAnsi="等线"/>
+              <w:spacing w:line="300" w:lineRule="exact"/>
+              <w:ind w:firstLineChars="0"/>
+              <w:rPr>
+                <w:rFonts w:ascii="文泉驿正黑" w:eastAsia="文泉驿正黑" w:hAnsi="文泉驿正黑"/>
+              </w:rPr>
+            </w:pPr>
+            <w:r>
+              <w:rPr>
+                <w:rFonts w:ascii="文泉驿正黑" w:eastAsia="文泉驿正黑" w:hAnsi="文泉驿正黑"/>
               </w:rPr>
               <w:t>No political agendas.</w:t>
             </w:r>
@@ -1668,14 +1721,15 @@
                 <w:ilvl w:val="0"/>
                 <w:numId w:val="25"/>
               </w:numPr>
-              <w:ind w:firstLineChars="0"/>
-              <w:rPr>
-                <w:rFonts w:ascii="等线" w:eastAsia="等线" w:hAnsi="等线"/>
-              </w:rPr>
-            </w:pPr>
-            <w:r>
-              <w:rPr>
-                <w:rFonts w:ascii="等线" w:eastAsia="等线" w:hAnsi="等线"/>
+              <w:spacing w:line="300" w:lineRule="exact"/>
+              <w:ind w:firstLineChars="0"/>
+              <w:rPr>
+                <w:rFonts w:ascii="文泉驿正黑" w:eastAsia="文泉驿正黑" w:hAnsi="文泉驿正黑"/>
+              </w:rPr>
+            </w:pPr>
+            <w:r>
+              <w:rPr>
+                <w:rFonts w:ascii="文泉驿正黑" w:eastAsia="文泉驿正黑" w:hAnsi="文泉驿正黑"/>
               </w:rPr>
               <w:t>No religious proselytizing excluding new age beliefs.</w:t>
             </w:r>
@@ -1700,14 +1754,15 @@
                 <w:ilvl w:val="0"/>
                 <w:numId w:val="25"/>
               </w:numPr>
-              <w:ind w:firstLineChars="0"/>
-              <w:rPr>
-                <w:rFonts w:ascii="等线" w:eastAsia="等线" w:hAnsi="等线"/>
-              </w:rPr>
-            </w:pPr>
-            <w:r>
-              <w:rPr>
-                <w:rFonts w:ascii="等线" w:eastAsia="等线" w:hAnsi="等线"/>
+              <w:spacing w:line="300" w:lineRule="exact"/>
+              <w:ind w:firstLineChars="0"/>
+              <w:rPr>
+                <w:rFonts w:ascii="文泉驿正黑" w:eastAsia="文泉驿正黑" w:hAnsi="文泉驿正黑"/>
+              </w:rPr>
+            </w:pPr>
+            <w:r>
+              <w:rPr>
+                <w:rFonts w:ascii="文泉驿正黑" w:eastAsia="文泉驿正黑" w:hAnsi="文泉驿正黑"/>
               </w:rPr>
               <w:t>Only good science.</w:t>
             </w:r>
@@ -1722,20 +1777,21 @@
           <w:ilvl w:val="0"/>
           <w:numId w:val="1"/>
         </w:numPr>
+        <w:spacing w:line="300" w:lineRule="exact"/>
         <w:ind w:firstLineChars="0"/>
         <w:rPr>
-          <w:rFonts w:ascii="等线" w:eastAsia="等线" w:hAnsi="等线"/>
-        </w:rPr>
-      </w:pPr>
-      <w:r>
-        <w:rPr>
-          <w:rFonts w:ascii="等线" w:eastAsia="等线" w:hAnsi="等线"/>
+          <w:rFonts w:ascii="文泉驿正黑" w:eastAsia="文泉驿正黑" w:hAnsi="文泉驿正黑"/>
+        </w:rPr>
+      </w:pPr>
+      <w:r>
+        <w:rPr>
+          <w:rFonts w:ascii="文泉驿正黑" w:eastAsia="文泉驿正黑" w:hAnsi="文泉驿正黑"/>
         </w:rPr>
         <w:t>In a TEDx event logo, the 'x' in 'TEDx' stands for</w:t>
       </w:r>
       <w:r>
         <w:rPr>
-          <w:rFonts w:ascii="等线" w:eastAsia="等线" w:hAnsi="等线"/>
+          <w:rFonts w:ascii="文泉驿正黑" w:eastAsia="文泉驿正黑" w:hAnsi="文泉驿正黑"/>
         </w:rPr>
         <w:t xml:space="preserve"> _______.</w:t>
       </w:r>
@@ -1772,14 +1828,15 @@
                 <w:ilvl w:val="0"/>
                 <w:numId w:val="15"/>
               </w:numPr>
-              <w:ind w:firstLineChars="0"/>
-              <w:rPr>
-                <w:rFonts w:ascii="等线" w:eastAsia="等线" w:hAnsi="等线"/>
-              </w:rPr>
-            </w:pPr>
-            <w:r>
-              <w:rPr>
-                <w:rFonts w:ascii="等线" w:eastAsia="等线" w:hAnsi="等线"/>
+              <w:spacing w:line="300" w:lineRule="exact"/>
+              <w:ind w:firstLineChars="0"/>
+              <w:rPr>
+                <w:rFonts w:ascii="文泉驿正黑" w:eastAsia="文泉驿正黑" w:hAnsi="文泉驿正黑"/>
+              </w:rPr>
+            </w:pPr>
+            <w:r>
+              <w:rPr>
+                <w:rFonts w:ascii="文泉驿正黑" w:eastAsia="文泉驿正黑" w:hAnsi="文泉驿正黑"/>
               </w:rPr>
               <w:t>shared TED event</w:t>
             </w:r>
@@ -1797,14 +1854,15 @@
                 <w:ilvl w:val="0"/>
                 <w:numId w:val="15"/>
               </w:numPr>
-              <w:ind w:firstLineChars="0"/>
-              <w:rPr>
-                <w:rFonts w:ascii="等线" w:eastAsia="等线" w:hAnsi="等线"/>
-              </w:rPr>
-            </w:pPr>
-            <w:r>
-              <w:rPr>
-                <w:rFonts w:ascii="等线" w:eastAsia="等线" w:hAnsi="等线"/>
+              <w:spacing w:line="300" w:lineRule="exact"/>
+              <w:ind w:firstLineChars="0"/>
+              <w:rPr>
+                <w:rFonts w:ascii="文泉驿正黑" w:eastAsia="文泉驿正黑" w:hAnsi="文泉驿正黑"/>
+              </w:rPr>
+            </w:pPr>
+            <w:r>
+              <w:rPr>
+                <w:rFonts w:ascii="文泉驿正黑" w:eastAsia="文泉驿正黑" w:hAnsi="文泉驿正黑"/>
               </w:rPr>
               <w:t>independently organized TED event</w:t>
             </w:r>
@@ -1824,14 +1882,15 @@
                 <w:ilvl w:val="0"/>
                 <w:numId w:val="15"/>
               </w:numPr>
-              <w:ind w:firstLineChars="0"/>
-              <w:rPr>
-                <w:rFonts w:ascii="等线" w:eastAsia="等线" w:hAnsi="等线"/>
-              </w:rPr>
-            </w:pPr>
-            <w:r>
-              <w:rPr>
-                <w:rFonts w:ascii="等线" w:eastAsia="等线" w:hAnsi="等线"/>
+              <w:spacing w:line="300" w:lineRule="exact"/>
+              <w:ind w:firstLineChars="0"/>
+              <w:rPr>
+                <w:rFonts w:ascii="文泉驿正黑" w:eastAsia="文泉驿正黑" w:hAnsi="文泉驿正黑"/>
+              </w:rPr>
+            </w:pPr>
+            <w:r>
+              <w:rPr>
+                <w:rFonts w:ascii="文泉驿正黑" w:eastAsia="文泉驿正黑" w:hAnsi="文泉驿正黑"/>
               </w:rPr>
               <w:t>officially recognized TED event</w:t>
             </w:r>
@@ -1849,14 +1908,15 @@
                 <w:ilvl w:val="0"/>
                 <w:numId w:val="15"/>
               </w:numPr>
-              <w:ind w:firstLineChars="0"/>
-              <w:rPr>
-                <w:rFonts w:ascii="等线" w:eastAsia="等线" w:hAnsi="等线"/>
-              </w:rPr>
-            </w:pPr>
-            <w:r>
-              <w:rPr>
-                <w:rFonts w:ascii="等线" w:eastAsia="等线" w:hAnsi="等线"/>
+              <w:spacing w:line="300" w:lineRule="exact"/>
+              <w:ind w:firstLineChars="0"/>
+              <w:rPr>
+                <w:rFonts w:ascii="文泉驿正黑" w:eastAsia="文泉驿正黑" w:hAnsi="文泉驿正黑"/>
+              </w:rPr>
+            </w:pPr>
+            <w:r>
+              <w:rPr>
+                <w:rFonts w:ascii="文泉驿正黑" w:eastAsia="文泉驿正黑" w:hAnsi="文泉驿正黑"/>
               </w:rPr>
               <w:t>"TED" is coming to [location]</w:t>
             </w:r>
@@ -1871,21 +1931,21 @@
           <w:ilvl w:val="0"/>
           <w:numId w:val="1"/>
         </w:numPr>
+        <w:spacing w:line="300" w:lineRule="exact"/>
         <w:ind w:firstLineChars="0"/>
         <w:rPr>
-          <w:rFonts w:ascii="等线" w:eastAsia="等线" w:hAnsi="等线"/>
-        </w:rPr>
-      </w:pPr>
-      <w:r>
-        <w:rPr>
-          <w:rFonts w:ascii="等线" w:eastAsia="等线" w:hAnsi="等线"/>
-        </w:rPr>
-        <w:lastRenderedPageBreak/>
+          <w:rFonts w:ascii="文泉驿正黑" w:eastAsia="文泉驿正黑" w:hAnsi="文泉驿正黑"/>
+        </w:rPr>
+      </w:pPr>
+      <w:r>
+        <w:rPr>
+          <w:rFonts w:ascii="文泉驿正黑" w:eastAsia="文泉驿正黑" w:hAnsi="文泉驿正黑"/>
+        </w:rPr>
         <w:t>Photos of TEDx events must be released under a _______ license</w:t>
       </w:r>
       <w:r>
         <w:rPr>
-          <w:rFonts w:ascii="等线" w:eastAsia="等线" w:hAnsi="等线"/>
+          <w:rFonts w:ascii="文泉驿正黑" w:eastAsia="文泉驿正黑" w:hAnsi="文泉驿正黑"/>
         </w:rPr>
         <w:t>.</w:t>
       </w:r>
@@ -1922,28 +1982,27 @@
                 <w:ilvl w:val="0"/>
                 <w:numId w:val="16"/>
               </w:numPr>
-              <w:ind w:firstLineChars="0"/>
-              <w:rPr>
-                <w:rFonts w:ascii="等线" w:eastAsia="等线" w:hAnsi="等线"/>
-              </w:rPr>
-            </w:pPr>
-            <w:proofErr w:type="gramStart"/>
-            <w:r>
-              <w:rPr>
-                <w:rFonts w:ascii="等线" w:eastAsia="等线" w:hAnsi="等线"/>
+              <w:spacing w:line="300" w:lineRule="exact"/>
+              <w:ind w:firstLineChars="0"/>
+              <w:rPr>
+                <w:rFonts w:ascii="文泉驿正黑" w:eastAsia="文泉驿正黑" w:hAnsi="文泉驿正黑"/>
+              </w:rPr>
+            </w:pPr>
+            <w:r>
+              <w:rPr>
+                <w:rFonts w:ascii="文泉驿正黑" w:eastAsia="文泉驿正黑" w:hAnsi="文泉驿正黑"/>
               </w:rPr>
               <w:t>General Public</w:t>
             </w:r>
-            <w:proofErr w:type="gramEnd"/>
-            <w:r>
-              <w:rPr>
-                <w:rFonts w:ascii="等线" w:eastAsia="等线" w:hAnsi="等线" w:hint="eastAsia"/>
+            <w:r>
+              <w:rPr>
+                <w:rFonts w:ascii="文泉驿正黑" w:eastAsia="文泉驿正黑" w:hAnsi="文泉驿正黑" w:hint="eastAsia"/>
               </w:rPr>
               <w:t xml:space="preserve"> </w:t>
             </w:r>
             <w:r>
               <w:rPr>
-                <w:rFonts w:ascii="等线" w:eastAsia="等线" w:hAnsi="等线"/>
+                <w:rFonts w:ascii="文泉驿正黑" w:eastAsia="文泉驿正黑" w:hAnsi="文泉驿正黑"/>
               </w:rPr>
               <w:t>(GPL)</w:t>
             </w:r>
@@ -1961,14 +2020,15 @@
                 <w:ilvl w:val="0"/>
                 <w:numId w:val="16"/>
               </w:numPr>
-              <w:ind w:firstLineChars="0"/>
-              <w:rPr>
-                <w:rFonts w:ascii="等线" w:eastAsia="等线" w:hAnsi="等线"/>
-              </w:rPr>
-            </w:pPr>
-            <w:r>
-              <w:rPr>
-                <w:rFonts w:ascii="等线" w:eastAsia="等线" w:hAnsi="等线"/>
+              <w:spacing w:line="300" w:lineRule="exact"/>
+              <w:ind w:firstLineChars="0"/>
+              <w:rPr>
+                <w:rFonts w:ascii="文泉驿正黑" w:eastAsia="文泉驿正黑" w:hAnsi="文泉驿正黑"/>
+              </w:rPr>
+            </w:pPr>
+            <w:r>
+              <w:rPr>
+                <w:rFonts w:ascii="文泉驿正黑" w:eastAsia="文泉驿正黑" w:hAnsi="文泉驿正黑"/>
               </w:rPr>
               <w:t>Apache</w:t>
             </w:r>
@@ -1988,15 +2048,17 @@
                 <w:ilvl w:val="0"/>
                 <w:numId w:val="16"/>
               </w:numPr>
-              <w:ind w:firstLineChars="0"/>
-              <w:rPr>
-                <w:rFonts w:ascii="等线" w:eastAsia="等线" w:hAnsi="等线"/>
-              </w:rPr>
-            </w:pPr>
-            <w:r>
-              <w:rPr>
-                <w:rFonts w:ascii="等线" w:eastAsia="等线" w:hAnsi="等线"/>
-              </w:rPr>
+              <w:spacing w:line="300" w:lineRule="exact"/>
+              <w:ind w:firstLineChars="0"/>
+              <w:rPr>
+                <w:rFonts w:ascii="文泉驿正黑" w:eastAsia="文泉驿正黑" w:hAnsi="文泉驿正黑"/>
+              </w:rPr>
+            </w:pPr>
+            <w:r>
+              <w:rPr>
+                <w:rFonts w:ascii="文泉驿正黑" w:eastAsia="文泉驿正黑" w:hAnsi="文泉驿正黑"/>
+              </w:rPr>
+              <w:lastRenderedPageBreak/>
               <w:t>Mozilla</w:t>
             </w:r>
           </w:p>
@@ -2013,20 +2075,21 @@
                 <w:ilvl w:val="0"/>
                 <w:numId w:val="16"/>
               </w:numPr>
-              <w:ind w:firstLineChars="0"/>
-              <w:rPr>
-                <w:rFonts w:ascii="等线" w:eastAsia="等线" w:hAnsi="等线"/>
-              </w:rPr>
-            </w:pPr>
-            <w:r>
-              <w:rPr>
-                <w:rFonts w:ascii="等线" w:eastAsia="等线" w:hAnsi="等线"/>
+              <w:spacing w:line="300" w:lineRule="exact"/>
+              <w:ind w:firstLineChars="0"/>
+              <w:rPr>
+                <w:rFonts w:ascii="文泉驿正黑" w:eastAsia="文泉驿正黑" w:hAnsi="文泉驿正黑"/>
+              </w:rPr>
+            </w:pPr>
+            <w:r>
+              <w:rPr>
+                <w:rFonts w:ascii="文泉驿正黑" w:eastAsia="文泉驿正黑" w:hAnsi="文泉驿正黑"/>
               </w:rPr>
               <w:t>Creative Commons</w:t>
             </w:r>
             <w:r>
               <w:rPr>
-                <w:rFonts w:ascii="等线" w:eastAsia="等线" w:hAnsi="等线"/>
+                <w:rFonts w:ascii="文泉驿正黑" w:eastAsia="文泉驿正黑" w:hAnsi="文泉驿正黑"/>
               </w:rPr>
               <w:t xml:space="preserve"> (CC)</w:t>
             </w:r>
@@ -2041,14 +2104,15 @@
           <w:ilvl w:val="0"/>
           <w:numId w:val="1"/>
         </w:numPr>
+        <w:spacing w:line="300" w:lineRule="exact"/>
         <w:ind w:firstLineChars="0"/>
         <w:rPr>
-          <w:rFonts w:ascii="等线" w:eastAsia="等线" w:hAnsi="等线"/>
-        </w:rPr>
-      </w:pPr>
-      <w:r>
-        <w:rPr>
-          <w:rFonts w:ascii="等线" w:eastAsia="等线" w:hAnsi="等线"/>
+          <w:rFonts w:ascii="文泉驿正黑" w:eastAsia="文泉驿正黑" w:hAnsi="文泉驿正黑"/>
+        </w:rPr>
+      </w:pPr>
+      <w:r>
+        <w:rPr>
+          <w:rFonts w:ascii="文泉驿正黑" w:eastAsia="文泉驿正黑" w:hAnsi="文泉驿正黑"/>
         </w:rPr>
         <w:t>Sponsor logos may only be shown on one slide at the beginning and end of each video. Slides related to sponsors must appear in the following sequence:</w:t>
       </w:r>
@@ -2060,14 +2124,15 @@
           <w:ilvl w:val="0"/>
           <w:numId w:val="18"/>
         </w:numPr>
+        <w:spacing w:line="300" w:lineRule="exact"/>
         <w:ind w:firstLineChars="0"/>
         <w:rPr>
-          <w:rFonts w:ascii="等线" w:eastAsia="等线" w:hAnsi="等线"/>
-        </w:rPr>
-      </w:pPr>
-      <w:r>
-        <w:rPr>
-          <w:rFonts w:ascii="等线" w:eastAsia="等线" w:hAnsi="等线"/>
+          <w:rFonts w:ascii="文泉驿正黑" w:eastAsia="文泉驿正黑" w:hAnsi="文泉驿正黑"/>
+        </w:rPr>
+      </w:pPr>
+      <w:r>
+        <w:rPr>
+          <w:rFonts w:ascii="文泉驿正黑" w:eastAsia="文泉驿正黑" w:hAnsi="文泉驿正黑"/>
         </w:rPr>
         <w:t>General event intro graphics (_______)</w:t>
       </w:r>
@@ -2079,14 +2144,15 @@
           <w:ilvl w:val="0"/>
           <w:numId w:val="18"/>
         </w:numPr>
+        <w:spacing w:line="300" w:lineRule="exact"/>
         <w:ind w:firstLineChars="0"/>
         <w:rPr>
-          <w:rFonts w:ascii="等线" w:eastAsia="等线" w:hAnsi="等线"/>
-        </w:rPr>
-      </w:pPr>
-      <w:r>
-        <w:rPr>
-          <w:rFonts w:ascii="等线" w:eastAsia="等线" w:hAnsi="等线"/>
+          <w:rFonts w:ascii="文泉驿正黑" w:eastAsia="文泉驿正黑" w:hAnsi="文泉驿正黑"/>
+        </w:rPr>
+      </w:pPr>
+      <w:r>
+        <w:rPr>
+          <w:rFonts w:ascii="文泉驿正黑" w:eastAsia="文泉驿正黑" w:hAnsi="文泉驿正黑"/>
         </w:rPr>
         <w:t>Your TEDx event logo (_______)</w:t>
       </w:r>
@@ -2098,14 +2164,15 @@
           <w:ilvl w:val="0"/>
           <w:numId w:val="18"/>
         </w:numPr>
+        <w:spacing w:line="300" w:lineRule="exact"/>
         <w:ind w:firstLineChars="0"/>
         <w:rPr>
-          <w:rFonts w:ascii="等线" w:eastAsia="等线" w:hAnsi="等线"/>
-        </w:rPr>
-      </w:pPr>
-      <w:r>
-        <w:rPr>
-          <w:rFonts w:ascii="等线" w:eastAsia="等线" w:hAnsi="等线"/>
+          <w:rFonts w:ascii="文泉驿正黑" w:eastAsia="文泉驿正黑" w:hAnsi="文泉驿正黑"/>
+        </w:rPr>
+      </w:pPr>
+      <w:r>
+        <w:rPr>
+          <w:rFonts w:ascii="文泉驿正黑" w:eastAsia="文泉驿正黑" w:hAnsi="文泉驿正黑"/>
         </w:rPr>
         <w:t>Sponsor pre-roll card (cannot exceed __ seconds)</w:t>
       </w:r>
@@ -2117,19 +2184,18 @@
           <w:ilvl w:val="0"/>
           <w:numId w:val="18"/>
         </w:numPr>
+        <w:spacing w:line="300" w:lineRule="exact"/>
         <w:ind w:firstLineChars="0"/>
         <w:rPr>
-          <w:rFonts w:ascii="等线" w:eastAsia="等线" w:hAnsi="等线"/>
-        </w:rPr>
-      </w:pPr>
-      <w:r>
-        <w:rPr>
-          <w:rFonts w:ascii="等线" w:eastAsia="等线" w:hAnsi="等线"/>
+          <w:rFonts w:ascii="文泉驿正黑" w:eastAsia="文泉驿正黑" w:hAnsi="文泉驿正黑"/>
+        </w:rPr>
+      </w:pPr>
+      <w:r>
+        <w:rPr>
+          <w:rFonts w:ascii="文泉驿正黑" w:eastAsia="文泉驿正黑" w:hAnsi="文泉驿正黑"/>
         </w:rPr>
         <w:t>Talk (Required)</w:t>
       </w:r>
-      <w:bookmarkStart w:id="0" w:name="_GoBack"/>
-      <w:bookmarkEnd w:id="0"/>
     </w:p>
     <w:p>
       <w:pPr>
@@ -2138,14 +2204,15 @@
           <w:ilvl w:val="0"/>
           <w:numId w:val="18"/>
         </w:numPr>
+        <w:spacing w:line="300" w:lineRule="exact"/>
         <w:ind w:firstLineChars="0"/>
         <w:rPr>
-          <w:rFonts w:ascii="等线" w:eastAsia="等线" w:hAnsi="等线"/>
-        </w:rPr>
-      </w:pPr>
-      <w:r>
-        <w:rPr>
-          <w:rFonts w:ascii="等线" w:eastAsia="等线" w:hAnsi="等线"/>
+          <w:rFonts w:ascii="文泉驿正黑" w:eastAsia="文泉驿正黑" w:hAnsi="文泉驿正黑"/>
+        </w:rPr>
+      </w:pPr>
+      <w:r>
+        <w:rPr>
+          <w:rFonts w:ascii="文泉驿正黑" w:eastAsia="文泉驿正黑" w:hAnsi="文泉驿正黑"/>
         </w:rPr>
         <w:t>Sponsor pre-roll card (cannot exceed __ seconds)</w:t>
       </w:r>
@@ -2157,26 +2224,27 @@
           <w:ilvl w:val="0"/>
           <w:numId w:val="18"/>
         </w:numPr>
+        <w:spacing w:line="300" w:lineRule="exact"/>
         <w:ind w:firstLineChars="0"/>
         <w:rPr>
-          <w:rFonts w:ascii="等线" w:eastAsia="等线" w:hAnsi="等线"/>
-        </w:rPr>
-      </w:pPr>
-      <w:r>
-        <w:rPr>
-          <w:rFonts w:ascii="等线" w:eastAsia="等线" w:hAnsi="等线"/>
+          <w:rFonts w:ascii="文泉驿正黑" w:eastAsia="文泉驿正黑" w:hAnsi="文泉驿正黑"/>
+        </w:rPr>
+      </w:pPr>
+      <w:r>
+        <w:rPr>
+          <w:rFonts w:ascii="文泉驿正黑" w:eastAsia="文泉驿正黑" w:hAnsi="文泉驿正黑"/>
         </w:rPr>
         <w:t>Post-roll card (</w:t>
       </w:r>
       <w:r>
         <w:rPr>
-          <w:rFonts w:ascii="等线" w:eastAsia="等线" w:hAnsi="等线" w:hint="eastAsia"/>
+          <w:rFonts w:ascii="文泉驿正黑" w:eastAsia="文泉驿正黑" w:hAnsi="文泉驿正黑" w:hint="eastAsia"/>
         </w:rPr>
         <w:t>O</w:t>
       </w:r>
       <w:r>
         <w:rPr>
-          <w:rFonts w:ascii="等线" w:eastAsia="等线" w:hAnsi="等线"/>
+          <w:rFonts w:ascii="文泉驿正黑" w:eastAsia="文泉驿正黑" w:hAnsi="文泉驿正黑"/>
         </w:rPr>
         <w:t>ptional)</w:t>
       </w:r>
@@ -2213,20 +2281,21 @@
                 <w:ilvl w:val="0"/>
                 <w:numId w:val="17"/>
               </w:numPr>
-              <w:ind w:firstLineChars="0"/>
-              <w:rPr>
-                <w:rFonts w:ascii="等线" w:eastAsia="等线" w:hAnsi="等线"/>
-              </w:rPr>
-            </w:pPr>
-            <w:r>
-              <w:rPr>
-                <w:rFonts w:ascii="等线" w:eastAsia="等线" w:hAnsi="等线"/>
+              <w:spacing w:line="300" w:lineRule="exact"/>
+              <w:ind w:firstLineChars="0"/>
+              <w:rPr>
+                <w:rFonts w:ascii="文泉驿正黑" w:eastAsia="文泉驿正黑" w:hAnsi="文泉驿正黑"/>
+              </w:rPr>
+            </w:pPr>
+            <w:r>
+              <w:rPr>
+                <w:rFonts w:ascii="文泉驿正黑" w:eastAsia="文泉驿正黑" w:hAnsi="文泉驿正黑"/>
               </w:rPr>
               <w:t>Required; Required; 3; 3</w:t>
             </w:r>
             <w:r>
               <w:rPr>
-                <w:rFonts w:ascii="等线" w:eastAsia="等线" w:hAnsi="等线" w:hint="eastAsia"/>
+                <w:rFonts w:ascii="文泉驿正黑" w:eastAsia="文泉驿正黑" w:hAnsi="文泉驿正黑" w:hint="eastAsia"/>
               </w:rPr>
               <w:t xml:space="preserve"> </w:t>
             </w:r>
@@ -2244,35 +2313,36 @@
                 <w:ilvl w:val="0"/>
                 <w:numId w:val="17"/>
               </w:numPr>
-              <w:ind w:firstLineChars="0"/>
-              <w:rPr>
-                <w:rFonts w:ascii="等线" w:eastAsia="等线" w:hAnsi="等线"/>
-              </w:rPr>
-            </w:pPr>
-            <w:r>
-              <w:rPr>
-                <w:rFonts w:ascii="等线" w:eastAsia="等线" w:hAnsi="等线" w:hint="eastAsia"/>
+              <w:spacing w:line="300" w:lineRule="exact"/>
+              <w:ind w:firstLineChars="0"/>
+              <w:rPr>
+                <w:rFonts w:ascii="文泉驿正黑" w:eastAsia="文泉驿正黑" w:hAnsi="文泉驿正黑"/>
+              </w:rPr>
+            </w:pPr>
+            <w:r>
+              <w:rPr>
+                <w:rFonts w:ascii="文泉驿正黑" w:eastAsia="文泉驿正黑" w:hAnsi="文泉驿正黑" w:hint="eastAsia"/>
                 <w:kern w:val="0"/>
               </w:rPr>
               <w:t xml:space="preserve">Required; Required; </w:t>
             </w:r>
             <w:r>
               <w:rPr>
-                <w:rFonts w:ascii="等线" w:eastAsia="等线" w:hAnsi="等线"/>
+                <w:rFonts w:ascii="文泉驿正黑" w:eastAsia="文泉驿正黑" w:hAnsi="文泉驿正黑"/>
                 <w:kern w:val="0"/>
               </w:rPr>
               <w:t>5</w:t>
             </w:r>
             <w:r>
               <w:rPr>
-                <w:rFonts w:ascii="等线" w:eastAsia="等线" w:hAnsi="等线" w:hint="eastAsia"/>
+                <w:rFonts w:ascii="文泉驿正黑" w:eastAsia="文泉驿正黑" w:hAnsi="文泉驿正黑" w:hint="eastAsia"/>
                 <w:kern w:val="0"/>
               </w:rPr>
               <w:t xml:space="preserve">; </w:t>
             </w:r>
             <w:r>
               <w:rPr>
-                <w:rFonts w:ascii="等线" w:eastAsia="等线" w:hAnsi="等线"/>
+                <w:rFonts w:ascii="文泉驿正黑" w:eastAsia="文泉驿正黑" w:hAnsi="文泉驿正黑"/>
                 <w:kern w:val="0"/>
               </w:rPr>
               <w:t>5</w:t>
@@ -2293,14 +2363,15 @@
                 <w:ilvl w:val="0"/>
                 <w:numId w:val="17"/>
               </w:numPr>
-              <w:ind w:firstLineChars="0"/>
-              <w:rPr>
-                <w:rFonts w:ascii="等线" w:eastAsia="等线" w:hAnsi="等线"/>
-              </w:rPr>
-            </w:pPr>
-            <w:r>
-              <w:rPr>
-                <w:rFonts w:ascii="等线" w:eastAsia="等线" w:hAnsi="等线"/>
+              <w:spacing w:line="300" w:lineRule="exact"/>
+              <w:ind w:firstLineChars="0"/>
+              <w:rPr>
+                <w:rFonts w:ascii="文泉驿正黑" w:eastAsia="文泉驿正黑" w:hAnsi="文泉驿正黑"/>
+              </w:rPr>
+            </w:pPr>
+            <w:r>
+              <w:rPr>
+                <w:rFonts w:ascii="文泉驿正黑" w:eastAsia="文泉驿正黑" w:hAnsi="文泉驿正黑"/>
               </w:rPr>
               <w:t>Optional; Required; 3; 3</w:t>
             </w:r>
@@ -2318,35 +2389,36 @@
                 <w:ilvl w:val="0"/>
                 <w:numId w:val="17"/>
               </w:numPr>
-              <w:ind w:firstLineChars="0"/>
-              <w:rPr>
-                <w:rFonts w:ascii="等线" w:eastAsia="等线" w:hAnsi="等线"/>
-              </w:rPr>
-            </w:pPr>
-            <w:r>
-              <w:rPr>
-                <w:rFonts w:ascii="等线" w:eastAsia="等线" w:hAnsi="等线" w:hint="eastAsia"/>
+              <w:spacing w:line="300" w:lineRule="exact"/>
+              <w:ind w:firstLineChars="0"/>
+              <w:rPr>
+                <w:rFonts w:ascii="文泉驿正黑" w:eastAsia="文泉驿正黑" w:hAnsi="文泉驿正黑"/>
+              </w:rPr>
+            </w:pPr>
+            <w:r>
+              <w:rPr>
+                <w:rFonts w:ascii="文泉驿正黑" w:eastAsia="文泉驿正黑" w:hAnsi="文泉驿正黑" w:hint="eastAsia"/>
                 <w:kern w:val="0"/>
               </w:rPr>
               <w:t xml:space="preserve">Optional; Required; </w:t>
             </w:r>
             <w:r>
               <w:rPr>
-                <w:rFonts w:ascii="等线" w:eastAsia="等线" w:hAnsi="等线"/>
+                <w:rFonts w:ascii="文泉驿正黑" w:eastAsia="文泉驿正黑" w:hAnsi="文泉驿正黑"/>
                 <w:kern w:val="0"/>
               </w:rPr>
               <w:t>5</w:t>
             </w:r>
             <w:r>
               <w:rPr>
-                <w:rFonts w:ascii="等线" w:eastAsia="等线" w:hAnsi="等线" w:hint="eastAsia"/>
+                <w:rFonts w:ascii="文泉驿正黑" w:eastAsia="文泉驿正黑" w:hAnsi="文泉驿正黑" w:hint="eastAsia"/>
                 <w:kern w:val="0"/>
               </w:rPr>
               <w:t xml:space="preserve">; </w:t>
             </w:r>
             <w:r>
               <w:rPr>
-                <w:rFonts w:ascii="等线" w:eastAsia="等线" w:hAnsi="等线"/>
+                <w:rFonts w:ascii="文泉驿正黑" w:eastAsia="文泉驿正黑" w:hAnsi="文泉驿正黑"/>
                 <w:kern w:val="0"/>
               </w:rPr>
               <w:t>5</w:t>
@@ -2362,14 +2434,15 @@
           <w:ilvl w:val="0"/>
           <w:numId w:val="1"/>
         </w:numPr>
+        <w:spacing w:line="300" w:lineRule="exact"/>
         <w:ind w:firstLineChars="0"/>
         <w:rPr>
-          <w:rFonts w:ascii="等线" w:eastAsia="等线" w:hAnsi="等线"/>
-        </w:rPr>
-      </w:pPr>
-      <w:r>
-        <w:rPr>
-          <w:rFonts w:ascii="等线" w:eastAsia="等线" w:hAnsi="等线"/>
+          <w:rFonts w:ascii="文泉驿正黑" w:eastAsia="文泉驿正黑" w:hAnsi="文泉驿正黑"/>
+        </w:rPr>
+      </w:pPr>
+      <w:r>
+        <w:rPr>
+          <w:rFonts w:ascii="文泉驿正黑" w:eastAsia="文泉驿正黑" w:hAnsi="文泉驿正黑"/>
         </w:rPr>
         <w:t>A short, official video introduction must be played at the beginning of your event. Playing this video is not optional; the purpose of the video is to make sure that your audience _______, and _______.</w:t>
       </w:r>
@@ -2402,21 +2475,22 @@
                 <w:ilvl w:val="0"/>
                 <w:numId w:val="24"/>
               </w:numPr>
-              <w:ind w:firstLineChars="0"/>
-              <w:rPr>
-                <w:rFonts w:ascii="等线" w:eastAsia="等线" w:hAnsi="等线"/>
-              </w:rPr>
-            </w:pPr>
-            <w:r>
-              <w:rPr>
-                <w:rFonts w:ascii="等线" w:eastAsia="等线" w:hAnsi="等线"/>
+              <w:spacing w:line="300" w:lineRule="exact"/>
+              <w:ind w:firstLineChars="0"/>
+              <w:rPr>
+                <w:rFonts w:ascii="文泉驿正黑" w:eastAsia="文泉驿正黑" w:hAnsi="文泉驿正黑"/>
+              </w:rPr>
+            </w:pPr>
+            <w:r>
+              <w:rPr>
+                <w:rFonts w:ascii="文泉驿正黑" w:eastAsia="文泉驿正黑" w:hAnsi="文泉驿正黑"/>
                 <w:kern w:val="0"/>
               </w:rPr>
               <w:t>understands the rules in the theater</w:t>
             </w:r>
             <w:r>
               <w:rPr>
-                <w:rFonts w:ascii="等线" w:eastAsia="等线" w:hAnsi="等线"/>
+                <w:rFonts w:ascii="文泉驿正黑" w:eastAsia="文泉驿正黑" w:hAnsi="文泉驿正黑"/>
               </w:rPr>
               <w:t>; ways to escape in case of emergency conditions</w:t>
             </w:r>
@@ -2441,14 +2515,15 @@
                 <w:ilvl w:val="0"/>
                 <w:numId w:val="24"/>
               </w:numPr>
-              <w:ind w:firstLineChars="0"/>
-              <w:rPr>
-                <w:rFonts w:ascii="等线" w:eastAsia="等线" w:hAnsi="等线"/>
-              </w:rPr>
-            </w:pPr>
-            <w:r>
-              <w:rPr>
-                <w:rFonts w:ascii="等线" w:eastAsia="等线" w:hAnsi="等线"/>
+              <w:spacing w:line="300" w:lineRule="exact"/>
+              <w:ind w:firstLineChars="0"/>
+              <w:rPr>
+                <w:rFonts w:ascii="文泉驿正黑" w:eastAsia="文泉驿正黑" w:hAnsi="文泉驿正黑"/>
+              </w:rPr>
+            </w:pPr>
+            <w:r>
+              <w:rPr>
+                <w:rFonts w:ascii="文泉驿正黑" w:eastAsia="文泉驿正黑" w:hAnsi="文泉驿正黑"/>
               </w:rPr>
               <w:t>know more about current event; the difference between it and TED</w:t>
             </w:r>
@@ -2473,28 +2548,29 @@
                 <w:ilvl w:val="0"/>
                 <w:numId w:val="24"/>
               </w:numPr>
-              <w:ind w:firstLineChars="0"/>
-              <w:rPr>
-                <w:rFonts w:ascii="等线" w:eastAsia="等线" w:hAnsi="等线"/>
-              </w:rPr>
-            </w:pPr>
-            <w:r>
-              <w:rPr>
-                <w:rFonts w:ascii="等线" w:eastAsia="等线" w:hAnsi="等线" w:hint="eastAsia"/>
+              <w:spacing w:line="300" w:lineRule="exact"/>
+              <w:ind w:firstLineChars="0"/>
+              <w:rPr>
+                <w:rFonts w:ascii="文泉驿正黑" w:eastAsia="文泉驿正黑" w:hAnsi="文泉驿正黑"/>
+              </w:rPr>
+            </w:pPr>
+            <w:r>
+              <w:rPr>
+                <w:rFonts w:ascii="文泉驿正黑" w:eastAsia="文泉驿正黑" w:hAnsi="文泉驿正黑" w:hint="eastAsia"/>
                 <w:kern w:val="0"/>
               </w:rPr>
               <w:t>understands what TEDx is</w:t>
             </w:r>
             <w:r>
               <w:rPr>
-                <w:rFonts w:ascii="等线" w:eastAsia="等线" w:hAnsi="等线"/>
+                <w:rFonts w:ascii="文泉驿正黑" w:eastAsia="文泉驿正黑" w:hAnsi="文泉驿正黑"/>
                 <w:kern w:val="0"/>
               </w:rPr>
               <w:t xml:space="preserve">; </w:t>
             </w:r>
             <w:r>
               <w:rPr>
-                <w:rFonts w:ascii="等线" w:eastAsia="等线" w:hAnsi="等线" w:hint="eastAsia"/>
+                <w:rFonts w:ascii="文泉驿正黑" w:eastAsia="文泉驿正黑" w:hAnsi="文泉驿正黑" w:hint="eastAsia"/>
                 <w:kern w:val="0"/>
               </w:rPr>
               <w:t>the difference between it and TED</w:t>
@@ -2520,20 +2596,21 @@
                 <w:ilvl w:val="0"/>
                 <w:numId w:val="24"/>
               </w:numPr>
-              <w:ind w:firstLineChars="0"/>
-              <w:rPr>
-                <w:rFonts w:ascii="等线" w:eastAsia="等线" w:hAnsi="等线"/>
-              </w:rPr>
-            </w:pPr>
-            <w:r>
-              <w:rPr>
-                <w:rFonts w:ascii="等线" w:eastAsia="等线" w:hAnsi="等线"/>
+              <w:spacing w:line="300" w:lineRule="exact"/>
+              <w:ind w:firstLineChars="0"/>
+              <w:rPr>
+                <w:rFonts w:ascii="文泉驿正黑" w:eastAsia="文泉驿正黑" w:hAnsi="文泉驿正黑"/>
+              </w:rPr>
+            </w:pPr>
+            <w:r>
+              <w:rPr>
+                <w:rFonts w:ascii="文泉驿正黑" w:eastAsia="文泉驿正黑" w:hAnsi="文泉驿正黑"/>
               </w:rPr>
               <w:t>all</w:t>
             </w:r>
             <w:r>
               <w:rPr>
-                <w:rFonts w:ascii="等线" w:eastAsia="等线" w:hAnsi="等线"/>
+                <w:rFonts w:ascii="文泉驿正黑" w:eastAsia="文泉驿正黑" w:hAnsi="文泉驿正黑"/>
               </w:rPr>
               <w:t xml:space="preserve"> above</w:t>
             </w:r>
@@ -2548,14 +2625,15 @@
           <w:ilvl w:val="0"/>
           <w:numId w:val="1"/>
         </w:numPr>
+        <w:spacing w:line="300" w:lineRule="exact"/>
         <w:ind w:firstLineChars="0"/>
         <w:rPr>
-          <w:rFonts w:ascii="等线" w:eastAsia="等线" w:hAnsi="等线"/>
-        </w:rPr>
-      </w:pPr>
-      <w:r>
-        <w:rPr>
-          <w:rFonts w:ascii="等线" w:eastAsia="等线" w:hAnsi="等线"/>
+          <w:rFonts w:ascii="文泉驿正黑" w:eastAsia="文泉驿正黑" w:hAnsi="文泉驿正黑"/>
+        </w:rPr>
+      </w:pPr>
+      <w:r>
+        <w:rPr>
+          <w:rFonts w:ascii="文泉驿正黑" w:eastAsia="文泉驿正黑" w:hAnsi="文泉驿正黑"/>
         </w:rPr>
         <w:t>Which of the following statements is true?</w:t>
       </w:r>
@@ -2588,14 +2666,15 @@
                 <w:ilvl w:val="0"/>
                 <w:numId w:val="29"/>
               </w:numPr>
-              <w:ind w:firstLineChars="0"/>
-              <w:rPr>
-                <w:rFonts w:ascii="等线" w:eastAsia="等线" w:hAnsi="等线"/>
-              </w:rPr>
-            </w:pPr>
-            <w:r>
-              <w:rPr>
-                <w:rFonts w:ascii="等线" w:eastAsia="等线" w:hAnsi="等线"/>
+              <w:spacing w:line="300" w:lineRule="exact"/>
+              <w:ind w:firstLineChars="0"/>
+              <w:rPr>
+                <w:rFonts w:ascii="文泉驿正黑" w:eastAsia="文泉驿正黑" w:hAnsi="文泉驿正黑"/>
+              </w:rPr>
+            </w:pPr>
+            <w:r>
+              <w:rPr>
+                <w:rFonts w:ascii="文泉驿正黑" w:eastAsia="文泉驿正黑" w:hAnsi="文泉驿正黑"/>
               </w:rPr>
               <w:t>TEDx events may never pay speakers. No one can pay to be included in the program. Speakers at your event cannot sponsor any part of your event, in-kind or otherwise.</w:t>
             </w:r>
@@ -2620,14 +2699,15 @@
                 <w:ilvl w:val="0"/>
                 <w:numId w:val="29"/>
               </w:numPr>
-              <w:ind w:firstLineChars="0"/>
-              <w:rPr>
-                <w:rFonts w:ascii="等线" w:eastAsia="等线" w:hAnsi="等线"/>
-              </w:rPr>
-            </w:pPr>
-            <w:r>
-              <w:rPr>
-                <w:rFonts w:ascii="等线" w:eastAsia="等线" w:hAnsi="等线"/>
+              <w:spacing w:line="300" w:lineRule="exact"/>
+              <w:ind w:firstLineChars="0"/>
+              <w:rPr>
+                <w:rFonts w:ascii="文泉驿正黑" w:eastAsia="文泉驿正黑" w:hAnsi="文泉驿正黑"/>
+              </w:rPr>
+            </w:pPr>
+            <w:r>
+              <w:rPr>
+                <w:rFonts w:ascii="文泉驿正黑" w:eastAsia="文泉驿正黑" w:hAnsi="文泉驿正黑"/>
               </w:rPr>
               <w:t>Organizers can be speakers at events to which they contribute.</w:t>
             </w:r>
@@ -2652,14 +2732,15 @@
                 <w:ilvl w:val="0"/>
                 <w:numId w:val="29"/>
               </w:numPr>
-              <w:ind w:firstLineChars="0"/>
-              <w:rPr>
-                <w:rFonts w:ascii="等线" w:eastAsia="等线" w:hAnsi="等线"/>
-              </w:rPr>
-            </w:pPr>
-            <w:r>
-              <w:rPr>
-                <w:rFonts w:ascii="等线" w:eastAsia="等线" w:hAnsi="等线"/>
+              <w:spacing w:line="300" w:lineRule="exact"/>
+              <w:ind w:firstLineChars="0"/>
+              <w:rPr>
+                <w:rFonts w:ascii="文泉驿正黑" w:eastAsia="文泉驿正黑" w:hAnsi="文泉驿正黑"/>
+              </w:rPr>
+            </w:pPr>
+            <w:r>
+              <w:rPr>
+                <w:rFonts w:ascii="文泉驿正黑" w:eastAsia="文泉驿正黑" w:hAnsi="文泉驿正黑"/>
               </w:rPr>
               <w:t>Speakers needn’t avoid the misuse of scientific language to make unsubstantiated claims.</w:t>
             </w:r>
@@ -2684,14 +2765,15 @@
                 <w:ilvl w:val="0"/>
                 <w:numId w:val="29"/>
               </w:numPr>
-              <w:ind w:firstLineChars="0"/>
-              <w:rPr>
-                <w:rFonts w:ascii="等线" w:eastAsia="等线" w:hAnsi="等线"/>
-              </w:rPr>
-            </w:pPr>
-            <w:r>
-              <w:rPr>
-                <w:rFonts w:ascii="等线" w:eastAsia="等线" w:hAnsi="等线"/>
+              <w:spacing w:line="300" w:lineRule="exact"/>
+              <w:ind w:firstLineChars="0"/>
+              <w:rPr>
+                <w:rFonts w:ascii="文泉驿正黑" w:eastAsia="文泉驿正黑" w:hAnsi="文泉驿正黑"/>
+              </w:rPr>
+            </w:pPr>
+            <w:r>
+              <w:rPr>
+                <w:rFonts w:ascii="文泉驿正黑" w:eastAsia="文泉驿正黑" w:hAnsi="文泉驿正黑"/>
               </w:rPr>
               <w:t>Speakers at TEDx events cannot sign their books</w:t>
             </w:r>
@@ -2706,14 +2788,15 @@
           <w:ilvl w:val="0"/>
           <w:numId w:val="1"/>
         </w:numPr>
+        <w:spacing w:line="300" w:lineRule="exact"/>
         <w:ind w:firstLineChars="0"/>
         <w:rPr>
-          <w:rFonts w:ascii="等线" w:eastAsia="等线" w:hAnsi="等线"/>
-        </w:rPr>
-      </w:pPr>
-      <w:r>
-        <w:rPr>
-          <w:rFonts w:ascii="等线" w:eastAsia="等线" w:hAnsi="等线"/>
+          <w:rFonts w:ascii="文泉驿正黑" w:eastAsia="文泉驿正黑" w:hAnsi="文泉驿正黑"/>
+        </w:rPr>
+      </w:pPr>
+      <w:r>
+        <w:rPr>
+          <w:rFonts w:ascii="文泉驿正黑" w:eastAsia="文泉驿正黑" w:hAnsi="文泉驿正黑"/>
         </w:rPr>
         <w:t>Use your event's _______ logo. Don't use the _______ logo at any time, and don't allow journalists to use it.</w:t>
       </w:r>
@@ -2750,20 +2833,21 @@
                 <w:ilvl w:val="0"/>
                 <w:numId w:val="21"/>
               </w:numPr>
-              <w:ind w:firstLineChars="0"/>
-              <w:rPr>
-                <w:rFonts w:ascii="等线" w:eastAsia="等线" w:hAnsi="等线"/>
-              </w:rPr>
-            </w:pPr>
-            <w:r>
-              <w:rPr>
-                <w:rFonts w:ascii="等线" w:eastAsia="等线" w:hAnsi="等线"/>
+              <w:spacing w:line="300" w:lineRule="exact"/>
+              <w:ind w:firstLineChars="0"/>
+              <w:rPr>
+                <w:rFonts w:ascii="文泉驿正黑" w:eastAsia="文泉驿正黑" w:hAnsi="文泉驿正黑"/>
+              </w:rPr>
+            </w:pPr>
+            <w:r>
+              <w:rPr>
+                <w:rFonts w:ascii="文泉驿正黑" w:eastAsia="文泉驿正黑" w:hAnsi="文泉驿正黑"/>
               </w:rPr>
               <w:t>TED; TEDx</w:t>
             </w:r>
             <w:r>
               <w:rPr>
-                <w:rFonts w:ascii="等线" w:eastAsia="等线" w:hAnsi="等线" w:hint="eastAsia"/>
+                <w:rFonts w:ascii="文泉驿正黑" w:eastAsia="文泉驿正黑" w:hAnsi="文泉驿正黑" w:hint="eastAsia"/>
               </w:rPr>
               <w:t xml:space="preserve"> </w:t>
             </w:r>
@@ -2781,14 +2865,15 @@
                 <w:ilvl w:val="0"/>
                 <w:numId w:val="21"/>
               </w:numPr>
-              <w:ind w:firstLineChars="0"/>
-              <w:rPr>
-                <w:rFonts w:ascii="等线" w:eastAsia="等线" w:hAnsi="等线"/>
-              </w:rPr>
-            </w:pPr>
-            <w:r>
-              <w:rPr>
-                <w:rFonts w:ascii="等线" w:eastAsia="等线" w:hAnsi="等线"/>
+              <w:spacing w:line="300" w:lineRule="exact"/>
+              <w:ind w:firstLineChars="0"/>
+              <w:rPr>
+                <w:rFonts w:ascii="文泉驿正黑" w:eastAsia="文泉驿正黑" w:hAnsi="文泉驿正黑"/>
+              </w:rPr>
+            </w:pPr>
+            <w:r>
+              <w:rPr>
+                <w:rFonts w:ascii="文泉驿正黑" w:eastAsia="文泉驿正黑" w:hAnsi="文泉驿正黑"/>
               </w:rPr>
               <w:t>TEDx; TED</w:t>
             </w:r>
@@ -2808,14 +2893,15 @@
                 <w:ilvl w:val="0"/>
                 <w:numId w:val="21"/>
               </w:numPr>
-              <w:ind w:firstLineChars="0"/>
-              <w:rPr>
-                <w:rFonts w:ascii="等线" w:eastAsia="等线" w:hAnsi="等线"/>
-              </w:rPr>
-            </w:pPr>
-            <w:r>
-              <w:rPr>
-                <w:rFonts w:ascii="等线" w:eastAsia="等线" w:hAnsi="等线"/>
+              <w:spacing w:line="300" w:lineRule="exact"/>
+              <w:ind w:firstLineChars="0"/>
+              <w:rPr>
+                <w:rFonts w:ascii="文泉驿正黑" w:eastAsia="文泉驿正黑" w:hAnsi="文泉驿正黑"/>
+              </w:rPr>
+            </w:pPr>
+            <w:r>
+              <w:rPr>
+                <w:rFonts w:ascii="文泉驿正黑" w:eastAsia="文泉驿正黑" w:hAnsi="文泉驿正黑"/>
               </w:rPr>
               <w:t>TED; TED</w:t>
             </w:r>
@@ -2833,14 +2919,15 @@
                 <w:ilvl w:val="0"/>
                 <w:numId w:val="21"/>
               </w:numPr>
-              <w:ind w:firstLineChars="0"/>
-              <w:rPr>
-                <w:rFonts w:ascii="等线" w:eastAsia="等线" w:hAnsi="等线"/>
-              </w:rPr>
-            </w:pPr>
-            <w:r>
-              <w:rPr>
-                <w:rFonts w:ascii="等线" w:eastAsia="等线" w:hAnsi="等线"/>
+              <w:spacing w:line="300" w:lineRule="exact"/>
+              <w:ind w:firstLineChars="0"/>
+              <w:rPr>
+                <w:rFonts w:ascii="文泉驿正黑" w:eastAsia="文泉驿正黑" w:hAnsi="文泉驿正黑"/>
+              </w:rPr>
+            </w:pPr>
+            <w:r>
+              <w:rPr>
+                <w:rFonts w:ascii="文泉驿正黑" w:eastAsia="文泉驿正黑" w:hAnsi="文泉驿正黑"/>
               </w:rPr>
               <w:t>TEDx; TEDx</w:t>
             </w:r>
@@ -2855,26 +2942,27 @@
           <w:ilvl w:val="0"/>
           <w:numId w:val="1"/>
         </w:numPr>
+        <w:spacing w:line="300" w:lineRule="exact"/>
         <w:ind w:firstLineChars="0"/>
         <w:rPr>
-          <w:rFonts w:ascii="等线" w:eastAsia="等线" w:hAnsi="等线"/>
-        </w:rPr>
-      </w:pPr>
-      <w:r>
-        <w:rPr>
-          <w:rFonts w:ascii="等线" w:eastAsia="等线" w:hAnsi="等线"/>
+          <w:rFonts w:ascii="文泉驿正黑" w:eastAsia="文泉驿正黑" w:hAnsi="文泉驿正黑"/>
+        </w:rPr>
+      </w:pPr>
+      <w:r>
+        <w:rPr>
+          <w:rFonts w:ascii="文泉驿正黑" w:eastAsia="文泉驿正黑" w:hAnsi="文泉驿正黑"/>
         </w:rPr>
         <w:t xml:space="preserve">You must record </w:t>
       </w:r>
       <w:r>
         <w:rPr>
-          <w:rFonts w:ascii="等线" w:eastAsia="等线" w:hAnsi="等线"/>
+          <w:rFonts w:ascii="文泉驿正黑" w:eastAsia="文泉驿正黑" w:hAnsi="文泉驿正黑"/>
         </w:rPr>
         <w:t xml:space="preserve">_______ </w:t>
       </w:r>
       <w:r>
         <w:rPr>
-          <w:rFonts w:ascii="等线" w:eastAsia="等线" w:hAnsi="等线"/>
+          <w:rFonts w:ascii="文泉驿正黑" w:eastAsia="文泉驿正黑" w:hAnsi="文泉驿正黑"/>
         </w:rPr>
         <w:t>on video. After your event, you must make this video accessible to TED and the public via the TEDx YouTube channel by uploading to the TED Media Uploader.</w:t>
       </w:r>
@@ -2911,26 +2999,27 @@
                 <w:ilvl w:val="0"/>
                 <w:numId w:val="22"/>
               </w:numPr>
-              <w:ind w:firstLineChars="0"/>
-              <w:rPr>
-                <w:rFonts w:ascii="等线" w:eastAsia="等线" w:hAnsi="等线"/>
-              </w:rPr>
-            </w:pPr>
-            <w:r>
-              <w:rPr>
-                <w:rFonts w:ascii="等线" w:eastAsia="等线" w:hAnsi="等线"/>
+              <w:spacing w:line="300" w:lineRule="exact"/>
+              <w:ind w:firstLineChars="0"/>
+              <w:rPr>
+                <w:rFonts w:ascii="文泉驿正黑" w:eastAsia="文泉驿正黑" w:hAnsi="文泉驿正黑"/>
+              </w:rPr>
+            </w:pPr>
+            <w:r>
+              <w:rPr>
+                <w:rFonts w:ascii="文泉驿正黑" w:eastAsia="文泉驿正黑" w:hAnsi="文泉驿正黑"/>
               </w:rPr>
               <w:t xml:space="preserve">live </w:t>
             </w:r>
             <w:r>
               <w:rPr>
-                <w:rFonts w:ascii="等线" w:eastAsia="等线" w:hAnsi="等线" w:hint="eastAsia"/>
+                <w:rFonts w:ascii="文泉驿正黑" w:eastAsia="文泉驿正黑" w:hAnsi="文泉驿正黑" w:hint="eastAsia"/>
               </w:rPr>
               <w:t>ta</w:t>
             </w:r>
             <w:r>
               <w:rPr>
-                <w:rFonts w:ascii="等线" w:eastAsia="等线" w:hAnsi="等线"/>
+                <w:rFonts w:ascii="文泉驿正黑" w:eastAsia="文泉驿正黑" w:hAnsi="文泉驿正黑"/>
               </w:rPr>
               <w:t>lks</w:t>
             </w:r>
@@ -2948,20 +3037,21 @@
                 <w:ilvl w:val="0"/>
                 <w:numId w:val="22"/>
               </w:numPr>
-              <w:ind w:firstLineChars="0"/>
-              <w:rPr>
-                <w:rFonts w:ascii="等线" w:eastAsia="等线" w:hAnsi="等线"/>
-              </w:rPr>
-            </w:pPr>
-            <w:r>
-              <w:rPr>
-                <w:rFonts w:ascii="等线" w:eastAsia="等线" w:hAnsi="等线" w:hint="eastAsia"/>
+              <w:spacing w:line="300" w:lineRule="exact"/>
+              <w:ind w:firstLineChars="0"/>
+              <w:rPr>
+                <w:rFonts w:ascii="文泉驿正黑" w:eastAsia="文泉驿正黑" w:hAnsi="文泉驿正黑"/>
+              </w:rPr>
+            </w:pPr>
+            <w:r>
+              <w:rPr>
+                <w:rFonts w:ascii="文泉驿正黑" w:eastAsia="文泉驿正黑" w:hAnsi="文泉驿正黑" w:hint="eastAsia"/>
               </w:rPr>
               <w:t>l</w:t>
             </w:r>
             <w:r>
               <w:rPr>
-                <w:rFonts w:ascii="等线" w:eastAsia="等线" w:hAnsi="等线"/>
+                <w:rFonts w:ascii="文泉驿正黑" w:eastAsia="文泉驿正黑" w:hAnsi="文泉驿正黑"/>
               </w:rPr>
               <w:t>ive talks &amp; performances</w:t>
             </w:r>
@@ -2981,14 +3071,15 @@
                 <w:ilvl w:val="0"/>
                 <w:numId w:val="22"/>
               </w:numPr>
-              <w:ind w:firstLineChars="0"/>
-              <w:rPr>
-                <w:rFonts w:ascii="等线" w:eastAsia="等线" w:hAnsi="等线"/>
-              </w:rPr>
-            </w:pPr>
-            <w:r>
-              <w:rPr>
-                <w:rFonts w:ascii="等线" w:eastAsia="等线" w:hAnsi="等线"/>
+              <w:spacing w:line="300" w:lineRule="exact"/>
+              <w:ind w:firstLineChars="0"/>
+              <w:rPr>
+                <w:rFonts w:ascii="文泉驿正黑" w:eastAsia="文泉驿正黑" w:hAnsi="文泉驿正黑"/>
+              </w:rPr>
+            </w:pPr>
+            <w:r>
+              <w:rPr>
+                <w:rFonts w:ascii="文泉驿正黑" w:eastAsia="文泉驿正黑" w:hAnsi="文泉驿正黑"/>
               </w:rPr>
               <w:t>all original stage content</w:t>
             </w:r>
@@ -3006,20 +3097,21 @@
                 <w:ilvl w:val="0"/>
                 <w:numId w:val="22"/>
               </w:numPr>
-              <w:ind w:firstLineChars="0"/>
-              <w:rPr>
-                <w:rFonts w:ascii="等线" w:eastAsia="等线" w:hAnsi="等线"/>
-              </w:rPr>
-            </w:pPr>
-            <w:r>
-              <w:rPr>
-                <w:rFonts w:ascii="等线" w:eastAsia="等线" w:hAnsi="等线"/>
+              <w:spacing w:line="300" w:lineRule="exact"/>
+              <w:ind w:firstLineChars="0"/>
+              <w:rPr>
+                <w:rFonts w:ascii="文泉驿正黑" w:eastAsia="文泉驿正黑" w:hAnsi="文泉驿正黑"/>
+              </w:rPr>
+            </w:pPr>
+            <w:r>
+              <w:rPr>
+                <w:rFonts w:ascii="文泉驿正黑" w:eastAsia="文泉驿正黑" w:hAnsi="文泉驿正黑"/>
               </w:rPr>
               <w:t>modified stage content</w:t>
             </w:r>
             <w:r>
               <w:rPr>
-                <w:rFonts w:ascii="等线" w:eastAsia="等线" w:hAnsi="等线" w:hint="eastAsia"/>
+                <w:rFonts w:ascii="文泉驿正黑" w:eastAsia="文泉驿正黑" w:hAnsi="文泉驿正黑" w:hint="eastAsia"/>
               </w:rPr>
               <w:t xml:space="preserve"> </w:t>
             </w:r>
@@ -3034,20 +3126,21 @@
           <w:ilvl w:val="0"/>
           <w:numId w:val="1"/>
         </w:numPr>
+        <w:spacing w:line="300" w:lineRule="exact"/>
         <w:ind w:firstLineChars="0"/>
         <w:rPr>
-          <w:rFonts w:ascii="等线" w:eastAsia="等线" w:hAnsi="等线"/>
-        </w:rPr>
-      </w:pPr>
-      <w:r>
-        <w:rPr>
-          <w:rFonts w:ascii="等线" w:eastAsia="等线" w:hAnsi="等线" w:hint="eastAsia"/>
+          <w:rFonts w:ascii="文泉驿正黑" w:eastAsia="文泉驿正黑" w:hAnsi="文泉驿正黑"/>
+        </w:rPr>
+      </w:pPr>
+      <w:r>
+        <w:rPr>
+          <w:rFonts w:ascii="文泉驿正黑" w:eastAsia="文泉驿正黑" w:hAnsi="文泉驿正黑" w:hint="eastAsia"/>
         </w:rPr>
         <w:t xml:space="preserve">Which of the following statements is </w:t>
       </w:r>
       <w:r>
         <w:rPr>
-          <w:rFonts w:ascii="等线" w:eastAsia="等线" w:hAnsi="等线"/>
+          <w:rFonts w:ascii="文泉驿正黑" w:eastAsia="文泉驿正黑" w:hAnsi="文泉驿正黑"/>
           <w:b/>
           <w:smallCaps/>
         </w:rPr>
@@ -3055,13 +3148,13 @@
       </w:r>
       <w:r>
         <w:rPr>
-          <w:rFonts w:ascii="等线" w:eastAsia="等线" w:hAnsi="等线"/>
+          <w:rFonts w:ascii="文泉驿正黑" w:eastAsia="文泉驿正黑" w:hAnsi="文泉驿正黑"/>
         </w:rPr>
         <w:t xml:space="preserve"> </w:t>
       </w:r>
       <w:r>
         <w:rPr>
-          <w:rFonts w:ascii="等线" w:eastAsia="等线" w:hAnsi="等线" w:hint="eastAsia"/>
+          <w:rFonts w:ascii="文泉驿正黑" w:eastAsia="文泉驿正黑" w:hAnsi="文泉驿正黑" w:hint="eastAsia"/>
         </w:rPr>
         <w:t>true?</w:t>
       </w:r>
@@ -3094,14 +3187,15 @@
                 <w:ilvl w:val="0"/>
                 <w:numId w:val="26"/>
               </w:numPr>
-              <w:ind w:firstLineChars="0"/>
-              <w:rPr>
-                <w:rFonts w:ascii="等线" w:eastAsia="等线" w:hAnsi="等线"/>
-              </w:rPr>
-            </w:pPr>
-            <w:r>
-              <w:rPr>
-                <w:rFonts w:ascii="等线" w:eastAsia="等线" w:hAnsi="等线"/>
+              <w:spacing w:line="300" w:lineRule="exact"/>
+              <w:ind w:firstLineChars="0"/>
+              <w:rPr>
+                <w:rFonts w:ascii="文泉驿正黑" w:eastAsia="文泉驿正黑" w:hAnsi="文泉驿正黑"/>
+              </w:rPr>
+            </w:pPr>
+            <w:r>
+              <w:rPr>
+                <w:rFonts w:ascii="文泉驿正黑" w:eastAsia="文泉驿正黑" w:hAnsi="文泉驿正黑"/>
               </w:rPr>
               <w:t>You may not use your event to make money, or to raise funds for charities or other organizations.</w:t>
             </w:r>
@@ -3126,14 +3220,15 @@
                 <w:ilvl w:val="0"/>
                 <w:numId w:val="26"/>
               </w:numPr>
-              <w:ind w:firstLineChars="0"/>
-              <w:rPr>
-                <w:rFonts w:ascii="等线" w:eastAsia="等线" w:hAnsi="等线"/>
-              </w:rPr>
-            </w:pPr>
-            <w:r>
-              <w:rPr>
-                <w:rFonts w:ascii="等线" w:eastAsia="等线" w:hAnsi="等线"/>
+              <w:spacing w:line="300" w:lineRule="exact"/>
+              <w:ind w:firstLineChars="0"/>
+              <w:rPr>
+                <w:rFonts w:ascii="文泉驿正黑" w:eastAsia="文泉驿正黑" w:hAnsi="文泉驿正黑"/>
+              </w:rPr>
+            </w:pPr>
+            <w:r>
+              <w:rPr>
+                <w:rFonts w:ascii="文泉驿正黑" w:eastAsia="文泉驿正黑" w:hAnsi="文泉驿正黑"/>
               </w:rPr>
               <w:t>TEDx events can organize separate ticketed TEDx-branded fundraising events or use crowdfunding platforms.</w:t>
             </w:r>
@@ -3158,38 +3253,39 @@
                 <w:ilvl w:val="0"/>
                 <w:numId w:val="26"/>
               </w:numPr>
-              <w:ind w:firstLineChars="0"/>
-              <w:rPr>
-                <w:rFonts w:ascii="等线" w:eastAsia="等线" w:hAnsi="等线"/>
-              </w:rPr>
-            </w:pPr>
-            <w:r>
-              <w:rPr>
-                <w:rFonts w:ascii="等线" w:eastAsia="等线" w:hAnsi="等线"/>
+              <w:spacing w:line="300" w:lineRule="exact"/>
+              <w:ind w:firstLineChars="0"/>
+              <w:rPr>
+                <w:rFonts w:ascii="文泉驿正黑" w:eastAsia="文泉驿正黑" w:hAnsi="文泉驿正黑"/>
+              </w:rPr>
+            </w:pPr>
+            <w:r>
+              <w:rPr>
+                <w:rFonts w:ascii="文泉驿正黑" w:eastAsia="文泉驿正黑" w:hAnsi="文泉驿正黑"/>
               </w:rPr>
               <w:t xml:space="preserve">If a prospective sponsor and their industry are not listed in either of </w:t>
             </w:r>
             <w:r>
               <w:rPr>
-                <w:rFonts w:ascii="等线" w:eastAsia="等线" w:hAnsi="等线"/>
+                <w:rFonts w:ascii="文泉驿正黑" w:eastAsia="文泉驿正黑" w:hAnsi="文泉驿正黑"/>
               </w:rPr>
               <w:t>prohibited sponsor list</w:t>
             </w:r>
             <w:r>
               <w:rPr>
-                <w:rFonts w:ascii="等线" w:eastAsia="等线" w:hAnsi="等线"/>
+                <w:rFonts w:ascii="文泉驿正黑" w:eastAsia="文泉驿正黑" w:hAnsi="文泉驿正黑"/>
               </w:rPr>
               <w:t xml:space="preserve"> </w:t>
             </w:r>
             <w:r>
               <w:rPr>
-                <w:rFonts w:ascii="等线" w:eastAsia="等线" w:hAnsi="等线"/>
+                <w:rFonts w:ascii="文泉驿正黑" w:eastAsia="文泉驿正黑" w:hAnsi="文泉驿正黑"/>
               </w:rPr>
               <w:t>or prohibited industries list</w:t>
             </w:r>
             <w:r>
               <w:rPr>
-                <w:rFonts w:ascii="等线" w:eastAsia="等线" w:hAnsi="等线"/>
+                <w:rFonts w:ascii="文泉驿正黑" w:eastAsia="文泉驿正黑" w:hAnsi="文泉驿正黑"/>
               </w:rPr>
               <w:t>, then they may be contacted without prior approval from TED.</w:t>
             </w:r>
@@ -3214,14 +3310,15 @@
                 <w:ilvl w:val="0"/>
                 <w:numId w:val="26"/>
               </w:numPr>
-              <w:ind w:firstLineChars="0"/>
-              <w:rPr>
-                <w:rFonts w:ascii="等线" w:eastAsia="等线" w:hAnsi="等线"/>
-              </w:rPr>
-            </w:pPr>
-            <w:r>
-              <w:rPr>
-                <w:rFonts w:ascii="等线" w:eastAsia="等线" w:hAnsi="等线"/>
+              <w:spacing w:line="300" w:lineRule="exact"/>
+              <w:ind w:firstLineChars="0"/>
+              <w:rPr>
+                <w:rFonts w:ascii="文泉驿正黑" w:eastAsia="文泉驿正黑" w:hAnsi="文泉驿正黑"/>
+              </w:rPr>
+            </w:pPr>
+            <w:r>
+              <w:rPr>
+                <w:rFonts w:ascii="文泉驿正黑" w:eastAsia="文泉驿正黑" w:hAnsi="文泉驿正黑"/>
               </w:rPr>
               <w:t>TEDx events cannot solicit donations at their TEDx events or through a donation button on a website.</w:t>
             </w:r>
@@ -3236,14 +3333,15 @@
           <w:ilvl w:val="0"/>
           <w:numId w:val="1"/>
         </w:numPr>
+        <w:spacing w:line="300" w:lineRule="exact"/>
         <w:ind w:firstLineChars="0"/>
         <w:rPr>
-          <w:rFonts w:ascii="等线" w:eastAsia="等线" w:hAnsi="等线"/>
-        </w:rPr>
-      </w:pPr>
-      <w:r>
-        <w:rPr>
-          <w:rFonts w:ascii="等线" w:eastAsia="等线" w:hAnsi="等线"/>
+          <w:rFonts w:ascii="文泉驿正黑" w:eastAsia="文泉驿正黑" w:hAnsi="文泉驿正黑"/>
+        </w:rPr>
+      </w:pPr>
+      <w:r>
+        <w:rPr>
+          <w:rFonts w:ascii="文泉驿正黑" w:eastAsia="文泉驿正黑" w:hAnsi="文泉驿正黑"/>
         </w:rPr>
         <w:t>Your website needs to include information about your _______, a description of your _______, the date and location of your event, and information about TEDx and TED.</w:t>
       </w:r>
@@ -3280,14 +3378,15 @@
                 <w:ilvl w:val="0"/>
                 <w:numId w:val="27"/>
               </w:numPr>
-              <w:ind w:firstLineChars="0"/>
-              <w:rPr>
-                <w:rFonts w:ascii="等线" w:eastAsia="等线" w:hAnsi="等线"/>
-              </w:rPr>
-            </w:pPr>
-            <w:r>
-              <w:rPr>
-                <w:rFonts w:ascii="等线" w:eastAsia="等线" w:hAnsi="等线"/>
+              <w:spacing w:line="300" w:lineRule="exact"/>
+              <w:ind w:firstLineChars="0"/>
+              <w:rPr>
+                <w:rFonts w:ascii="文泉驿正黑" w:eastAsia="文泉驿正黑" w:hAnsi="文泉驿正黑"/>
+              </w:rPr>
+            </w:pPr>
+            <w:r>
+              <w:rPr>
+                <w:rFonts w:ascii="文泉驿正黑" w:eastAsia="文泉驿正黑" w:hAnsi="文泉驿正黑"/>
               </w:rPr>
               <w:t>sponsors; budget</w:t>
             </w:r>
@@ -3305,26 +3404,27 @@
                 <w:ilvl w:val="0"/>
                 <w:numId w:val="27"/>
               </w:numPr>
-              <w:ind w:firstLineChars="0"/>
-              <w:rPr>
-                <w:rFonts w:ascii="等线" w:eastAsia="等线" w:hAnsi="等线"/>
-              </w:rPr>
-            </w:pPr>
-            <w:r>
-              <w:rPr>
-                <w:rFonts w:ascii="等线" w:eastAsia="等线" w:hAnsi="等线"/>
+              <w:spacing w:line="300" w:lineRule="exact"/>
+              <w:ind w:firstLineChars="0"/>
+              <w:rPr>
+                <w:rFonts w:ascii="文泉驿正黑" w:eastAsia="文泉驿正黑" w:hAnsi="文泉驿正黑"/>
+              </w:rPr>
+            </w:pPr>
+            <w:r>
+              <w:rPr>
+                <w:rFonts w:ascii="文泉驿正黑" w:eastAsia="文泉驿正黑" w:hAnsi="文泉驿正黑"/>
               </w:rPr>
               <w:t>live speakers</w:t>
             </w:r>
             <w:r>
               <w:rPr>
-                <w:rFonts w:ascii="等线" w:eastAsia="等线" w:hAnsi="等线" w:hint="eastAsia"/>
+                <w:rFonts w:ascii="文泉驿正黑" w:eastAsia="文泉驿正黑" w:hAnsi="文泉驿正黑" w:hint="eastAsia"/>
               </w:rPr>
               <w:t xml:space="preserve">; </w:t>
             </w:r>
             <w:r>
               <w:rPr>
-                <w:rFonts w:ascii="等线" w:eastAsia="等线" w:hAnsi="等线"/>
+                <w:rFonts w:ascii="文泉驿正黑" w:eastAsia="文泉驿正黑" w:hAnsi="文泉驿正黑"/>
               </w:rPr>
               <w:t>venue</w:t>
             </w:r>
@@ -3344,14 +3444,15 @@
                 <w:ilvl w:val="0"/>
                 <w:numId w:val="27"/>
               </w:numPr>
-              <w:ind w:firstLineChars="0"/>
-              <w:rPr>
-                <w:rFonts w:ascii="等线" w:eastAsia="等线" w:hAnsi="等线"/>
-              </w:rPr>
-            </w:pPr>
-            <w:r>
-              <w:rPr>
-                <w:rFonts w:ascii="等线" w:eastAsia="等线" w:hAnsi="等线"/>
+              <w:spacing w:line="300" w:lineRule="exact"/>
+              <w:ind w:firstLineChars="0"/>
+              <w:rPr>
+                <w:rFonts w:ascii="文泉驿正黑" w:eastAsia="文泉驿正黑" w:hAnsi="文泉驿正黑"/>
+              </w:rPr>
+            </w:pPr>
+            <w:r>
+              <w:rPr>
+                <w:rFonts w:ascii="文泉驿正黑" w:eastAsia="文泉驿正黑" w:hAnsi="文泉驿正黑"/>
               </w:rPr>
               <w:t>pricing; products</w:t>
             </w:r>
@@ -3369,14 +3470,15 @@
                 <w:ilvl w:val="0"/>
                 <w:numId w:val="27"/>
               </w:numPr>
-              <w:ind w:firstLineChars="0"/>
-              <w:rPr>
-                <w:rFonts w:ascii="等线" w:eastAsia="等线" w:hAnsi="等线"/>
-              </w:rPr>
-            </w:pPr>
-            <w:r>
-              <w:rPr>
-                <w:rFonts w:ascii="等线" w:eastAsia="等线" w:hAnsi="等线"/>
+              <w:spacing w:line="300" w:lineRule="exact"/>
+              <w:ind w:firstLineChars="0"/>
+              <w:rPr>
+                <w:rFonts w:ascii="文泉驿正黑" w:eastAsia="文泉驿正黑" w:hAnsi="文泉驿正黑"/>
+              </w:rPr>
+            </w:pPr>
+            <w:r>
+              <w:rPr>
+                <w:rFonts w:ascii="文泉驿正黑" w:eastAsia="文泉驿正黑" w:hAnsi="文泉驿正黑"/>
               </w:rPr>
               <w:t>TED event; attendees</w:t>
             </w:r>
@@ -3391,14 +3493,15 @@
           <w:ilvl w:val="0"/>
           <w:numId w:val="1"/>
         </w:numPr>
+        <w:spacing w:line="300" w:lineRule="exact"/>
         <w:ind w:firstLineChars="0"/>
         <w:rPr>
-          <w:rFonts w:ascii="等线" w:eastAsia="等线" w:hAnsi="等线"/>
-        </w:rPr>
-      </w:pPr>
-      <w:r>
-        <w:rPr>
-          <w:rFonts w:ascii="等线" w:eastAsia="等线" w:hAnsi="等线"/>
+          <w:rFonts w:ascii="文泉驿正黑" w:eastAsia="文泉驿正黑" w:hAnsi="文泉驿正黑"/>
+        </w:rPr>
+      </w:pPr>
+      <w:r>
+        <w:rPr>
+          <w:rFonts w:ascii="文泉驿正黑" w:eastAsia="文泉驿正黑" w:hAnsi="文泉驿正黑"/>
         </w:rPr>
         <w:t>Which of following content is acceptable on your website?</w:t>
       </w:r>
@@ -3435,14 +3538,15 @@
                 <w:ilvl w:val="0"/>
                 <w:numId w:val="28"/>
               </w:numPr>
-              <w:ind w:firstLineChars="0"/>
-              <w:rPr>
-                <w:rFonts w:ascii="等线" w:eastAsia="等线" w:hAnsi="等线"/>
-              </w:rPr>
-            </w:pPr>
-            <w:r>
-              <w:rPr>
-                <w:rFonts w:ascii="等线" w:eastAsia="等线" w:hAnsi="等线"/>
+              <w:spacing w:line="300" w:lineRule="exact"/>
+              <w:ind w:firstLineChars="0"/>
+              <w:rPr>
+                <w:rFonts w:ascii="文泉驿正黑" w:eastAsia="文泉驿正黑" w:hAnsi="文泉驿正黑"/>
+              </w:rPr>
+            </w:pPr>
+            <w:r>
+              <w:rPr>
+                <w:rFonts w:ascii="文泉驿正黑" w:eastAsia="文泉驿正黑" w:hAnsi="文泉驿正黑"/>
               </w:rPr>
               <w:t>Cigarette companies</w:t>
             </w:r>
@@ -3460,14 +3564,15 @@
                 <w:ilvl w:val="0"/>
                 <w:numId w:val="28"/>
               </w:numPr>
-              <w:ind w:firstLineChars="0"/>
-              <w:rPr>
-                <w:rFonts w:ascii="等线" w:eastAsia="等线" w:hAnsi="等线"/>
-              </w:rPr>
-            </w:pPr>
-            <w:r>
-              <w:rPr>
-                <w:rFonts w:ascii="等线" w:eastAsia="等线" w:hAnsi="等线"/>
+              <w:spacing w:line="300" w:lineRule="exact"/>
+              <w:ind w:firstLineChars="0"/>
+              <w:rPr>
+                <w:rFonts w:ascii="文泉驿正黑" w:eastAsia="文泉驿正黑" w:hAnsi="文泉驿正黑"/>
+              </w:rPr>
+            </w:pPr>
+            <w:r>
+              <w:rPr>
+                <w:rFonts w:ascii="文泉驿正黑" w:eastAsia="文泉驿正黑" w:hAnsi="文泉驿正黑"/>
               </w:rPr>
               <w:t>Online gambling organizations</w:t>
             </w:r>
@@ -3487,14 +3592,15 @@
                 <w:ilvl w:val="0"/>
                 <w:numId w:val="28"/>
               </w:numPr>
-              <w:ind w:firstLineChars="0"/>
-              <w:rPr>
-                <w:rFonts w:ascii="等线" w:eastAsia="等线" w:hAnsi="等线"/>
-              </w:rPr>
-            </w:pPr>
-            <w:r>
-              <w:rPr>
-                <w:rFonts w:ascii="等线" w:eastAsia="等线" w:hAnsi="等线"/>
+              <w:spacing w:line="300" w:lineRule="exact"/>
+              <w:ind w:firstLineChars="0"/>
+              <w:rPr>
+                <w:rFonts w:ascii="文泉驿正黑" w:eastAsia="文泉驿正黑" w:hAnsi="文泉驿正黑"/>
+              </w:rPr>
+            </w:pPr>
+            <w:r>
+              <w:rPr>
+                <w:rFonts w:ascii="文泉驿正黑" w:eastAsia="文泉驿正黑" w:hAnsi="文泉驿正黑"/>
               </w:rPr>
               <w:t>Weapons manufacturers</w:t>
             </w:r>
@@ -3512,20 +3618,21 @@
                 <w:ilvl w:val="0"/>
                 <w:numId w:val="28"/>
               </w:numPr>
-              <w:ind w:firstLineChars="0"/>
-              <w:rPr>
-                <w:rFonts w:ascii="等线" w:eastAsia="等线" w:hAnsi="等线"/>
-              </w:rPr>
-            </w:pPr>
-            <w:r>
-              <w:rPr>
-                <w:rFonts w:ascii="等线" w:eastAsia="等线" w:hAnsi="等线" w:hint="eastAsia"/>
+              <w:spacing w:line="300" w:lineRule="exact"/>
+              <w:ind w:firstLineChars="0"/>
+              <w:rPr>
+                <w:rFonts w:ascii="文泉驿正黑" w:eastAsia="文泉驿正黑" w:hAnsi="文泉驿正黑"/>
+              </w:rPr>
+            </w:pPr>
+            <w:r>
+              <w:rPr>
+                <w:rFonts w:ascii="文泉驿正黑" w:eastAsia="文泉驿正黑" w:hAnsi="文泉驿正黑" w:hint="eastAsia"/>
               </w:rPr>
               <w:t>E</w:t>
             </w:r>
             <w:r>
               <w:rPr>
-                <w:rFonts w:ascii="等线" w:eastAsia="等线" w:hAnsi="等线"/>
+                <w:rFonts w:ascii="文泉驿正黑" w:eastAsia="文泉驿正黑" w:hAnsi="文泉驿正黑"/>
               </w:rPr>
               <w:t>vent schedule</w:t>
             </w:r>
@@ -3535,8 +3642,9 @@
     </w:tbl>
     <w:p>
       <w:pPr>
-        <w:rPr>
-          <w:rFonts w:ascii="等线" w:eastAsia="等线" w:hAnsi="等线"/>
+        <w:spacing w:line="300" w:lineRule="exact"/>
+        <w:rPr>
+          <w:rFonts w:ascii="文泉驿正黑" w:eastAsia="文泉驿正黑" w:hAnsi="文泉驿正黑"/>
         </w:rPr>
       </w:pPr>
     </w:p>
@@ -6143,6 +6251,7 @@
     <w:lsdException w:name="HTML Sample" w:semiHidden="1" w:unhideWhenUsed="1"/>
     <w:lsdException w:name="HTML Typewriter" w:semiHidden="1" w:unhideWhenUsed="1"/>
     <w:lsdException w:name="HTML Variable" w:semiHidden="1" w:unhideWhenUsed="1"/>
+    <w:lsdException w:name="Normal Table" w:semiHidden="1" w:unhideWhenUsed="1"/>
     <w:lsdException w:name="annotation subject" w:semiHidden="1" w:unhideWhenUsed="1"/>
     <w:lsdException w:name="No List" w:semiHidden="1" w:unhideWhenUsed="1"/>
     <w:lsdException w:name="Outline List 1" w:semiHidden="1" w:unhideWhenUsed="1"/>
@@ -6186,8 +6295,10 @@
     <w:lsdException w:name="Table Elegant" w:semiHidden="1" w:unhideWhenUsed="1"/>
     <w:lsdException w:name="Table Professional" w:semiHidden="1" w:unhideWhenUsed="1"/>
     <w:lsdException w:name="Table Subtle 1" w:semiHidden="1" w:unhideWhenUsed="1"/>
+    <w:lsdException w:name="Table Subtle 2" w:semiHidden="1" w:unhideWhenUsed="1"/>
     <w:lsdException w:name="Table Web 1" w:semiHidden="1" w:unhideWhenUsed="1"/>
     <w:lsdException w:name="Table Web 2" w:semiHidden="1" w:unhideWhenUsed="1"/>
+    <w:lsdException w:name="Table Web 3" w:semiHidden="1" w:unhideWhenUsed="1"/>
     <w:lsdException w:name="Balloon Text" w:semiHidden="1" w:unhideWhenUsed="1"/>
     <w:lsdException w:name="Table Grid" w:uiPriority="39"/>
     <w:lsdException w:name="Table Theme" w:semiHidden="1" w:unhideWhenUsed="1"/>
